--- a/documents/00实验结果汇总.docx
+++ b/documents/00实验结果汇总.docx
@@ -403,7 +403,15 @@
         <w:t>s</w:t>
       </w:r>
       <w:r>
-        <w:t>ter gdem v2</w:t>
+        <w:t xml:space="preserve">ter </w:t>
+      </w:r>
+      <w:proofErr w:type="spellStart"/>
+      <w:r>
+        <w:t>gdem</w:t>
+      </w:r>
+      <w:proofErr w:type="spellEnd"/>
+      <w:r>
+        <w:t xml:space="preserve"> v2</w:t>
       </w:r>
     </w:p>
     <w:p>
@@ -446,24 +454,28 @@
         </w:rPr>
         <w:t>计算得到的归一化差异水体数据，由此提取水体和非水体，通过</w:t>
       </w:r>
+      <w:proofErr w:type="spellStart"/>
       <w:r>
         <w:rPr>
           <w:rFonts w:hint="eastAsia"/>
         </w:rPr>
         <w:t>arcgis</w:t>
       </w:r>
+      <w:proofErr w:type="spellEnd"/>
       <w:r>
         <w:rPr>
           <w:rFonts w:hint="eastAsia"/>
         </w:rPr>
         <w:t>的</w:t>
       </w:r>
+      <w:proofErr w:type="spellStart"/>
       <w:r>
         <w:rPr>
           <w:rFonts w:hint="eastAsia"/>
         </w:rPr>
         <w:t>euclidean</w:t>
       </w:r>
+      <w:proofErr w:type="spellEnd"/>
       <w:r>
         <w:t xml:space="preserve"> distan</w:t>
       </w:r>
@@ -693,12 +705,29 @@
         </w:rPr>
         <w:t>作物磷吸收量（</w:t>
       </w:r>
-      <w:r>
-        <w:rPr>
-          <w:rFonts w:hint="eastAsia"/>
-        </w:rPr>
-        <w:t>RPUPTAKE</w:t>
-      </w:r>
+      <w:proofErr w:type="spellStart"/>
+      <w:r>
+        <w:rPr>
+          <w:rFonts w:hint="eastAsia"/>
+        </w:rPr>
+        <w:t>P</w:t>
+      </w:r>
+      <w:r>
+        <w:rPr>
+          <w:rFonts w:hint="eastAsia"/>
+        </w:rPr>
+        <w:t>uptake</w:t>
+      </w:r>
+      <w:r>
+        <w:rPr>
+          <w:rFonts w:hint="eastAsia"/>
+        </w:rPr>
+        <w:t>To</w:t>
+      </w:r>
+      <w:r>
+        <w:t>tal</w:t>
+      </w:r>
+      <w:proofErr w:type="spellEnd"/>
       <w:r>
         <w:rPr>
           <w:rFonts w:hint="eastAsia"/>
@@ -817,14 +846,17 @@
     <w:p>
       <w:pPr>
         <w:ind w:firstLineChars="0" w:firstLine="0"/>
+        <w:rPr>
+          <w:rFonts w:hint="eastAsia"/>
+        </w:rPr>
       </w:pPr>
       <w:r>
         <w:rPr>
           <w:noProof/>
         </w:rPr>
         <w:drawing>
-          <wp:inline distT="0" distB="0" distL="0" distR="0" wp14:anchorId="424F2001" wp14:editId="2B11DBA8">
-            <wp:extent cx="5507990" cy="3354705"/>
+          <wp:inline distT="0" distB="0" distL="0" distR="0" wp14:anchorId="054ACDFD" wp14:editId="7F739A67">
+            <wp:extent cx="5507990" cy="3166110"/>
             <wp:effectExtent l="0" t="0" r="0" b="0"/>
             <wp:docPr id="1" name="图片 1"/>
             <wp:cNvGraphicFramePr>
@@ -846,7 +878,7 @@
                   <pic:spPr>
                     <a:xfrm>
                       <a:off x="0" y="0"/>
-                      <a:ext cx="5507990" cy="3354705"/>
+                      <a:ext cx="5507990" cy="3166110"/>
                     </a:xfrm>
                     <a:prstGeom prst="rect">
                       <a:avLst/>
@@ -861,54 +893,6 @@
     </w:p>
     <w:p>
       <w:pPr>
-        <w:ind w:firstLineChars="0" w:firstLine="0"/>
-        <w:rPr>
-          <w:rFonts w:hint="eastAsia"/>
-        </w:rPr>
-      </w:pPr>
-      <w:r>
-        <w:rPr>
-          <w:noProof/>
-        </w:rPr>
-        <w:drawing>
-          <wp:inline distT="0" distB="0" distL="0" distR="0" wp14:anchorId="3BDEF5B4" wp14:editId="7384CE75">
-            <wp:extent cx="1495238" cy="1352381"/>
-            <wp:effectExtent l="0" t="0" r="0" b="635"/>
-            <wp:docPr id="3" name="图片 3"/>
-            <wp:cNvGraphicFramePr>
-              <a:graphicFrameLocks xmlns:a="http://schemas.openxmlformats.org/drawingml/2006/main" noChangeAspect="1"/>
-            </wp:cNvGraphicFramePr>
-            <a:graphic xmlns:a="http://schemas.openxmlformats.org/drawingml/2006/main">
-              <a:graphicData uri="http://schemas.openxmlformats.org/drawingml/2006/picture">
-                <pic:pic xmlns:pic="http://schemas.openxmlformats.org/drawingml/2006/picture">
-                  <pic:nvPicPr>
-                    <pic:cNvPr id="1" name=""/>
-                    <pic:cNvPicPr/>
-                  </pic:nvPicPr>
-                  <pic:blipFill>
-                    <a:blip r:embed="rId9"/>
-                    <a:stretch>
-                      <a:fillRect/>
-                    </a:stretch>
-                  </pic:blipFill>
-                  <pic:spPr>
-                    <a:xfrm>
-                      <a:off x="0" y="0"/>
-                      <a:ext cx="1495238" cy="1352381"/>
-                    </a:xfrm>
-                    <a:prstGeom prst="rect">
-                      <a:avLst/>
-                    </a:prstGeom>
-                  </pic:spPr>
-                </pic:pic>
-              </a:graphicData>
-            </a:graphic>
-          </wp:inline>
-        </w:drawing>
-      </w:r>
-    </w:p>
-    <w:p>
-      <w:pPr>
         <w:pStyle w:val="2"/>
       </w:pPr>
       <w:r>
@@ -935,4694 +919,35 @@
         <w:t>小麦敏感性分析的参数与取值范围</w:t>
       </w:r>
     </w:p>
-    <w:tbl>
-      <w:tblPr>
-        <w:tblStyle w:val="16"/>
-        <w:tblW w:w="11370" w:type="dxa"/>
-        <w:tblLook w:val="04A0" w:firstRow="1" w:lastRow="0" w:firstColumn="1" w:lastColumn="0" w:noHBand="0" w:noVBand="1"/>
-      </w:tblPr>
-      <w:tblGrid>
-        <w:gridCol w:w="1024"/>
-        <w:gridCol w:w="1828"/>
-        <w:gridCol w:w="5370"/>
-        <w:gridCol w:w="1701"/>
-        <w:gridCol w:w="1447"/>
-      </w:tblGrid>
-      <w:tr>
-        <w:trPr>
-          <w:cnfStyle w:val="100000000000" w:firstRow="1" w:lastRow="0" w:firstColumn="0" w:lastColumn="0" w:oddVBand="0" w:evenVBand="0" w:oddHBand="0" w:evenHBand="0" w:firstRowFirstColumn="0" w:firstRowLastColumn="0" w:lastRowFirstColumn="0" w:lastRowLastColumn="0"/>
-          <w:trHeight w:val="285"/>
-        </w:trPr>
-        <w:tc>
-          <w:tcPr>
-            <w:tcW w:w="1024" w:type="dxa"/>
-            <w:noWrap/>
-            <w:hideMark/>
-          </w:tcPr>
-          <w:p>
-            <w:pPr>
-              <w:ind w:firstLineChars="0" w:firstLine="0"/>
-            </w:pPr>
-            <w:r>
-              <w:rPr>
-                <w:rFonts w:hint="eastAsia"/>
-              </w:rPr>
-              <w:t>序号</w:t>
-            </w:r>
-          </w:p>
-        </w:tc>
-        <w:tc>
-          <w:tcPr>
-            <w:tcW w:w="1828" w:type="dxa"/>
-            <w:noWrap/>
-            <w:hideMark/>
-          </w:tcPr>
-          <w:p>
-            <w:pPr>
-              <w:ind w:firstLineChars="0" w:firstLine="0"/>
-            </w:pPr>
-            <w:r>
-              <w:rPr>
-                <w:rFonts w:hint="eastAsia"/>
-              </w:rPr>
-              <w:t>参数名</w:t>
-            </w:r>
-          </w:p>
-        </w:tc>
-        <w:tc>
-          <w:tcPr>
-            <w:tcW w:w="5370" w:type="dxa"/>
-            <w:noWrap/>
-            <w:hideMark/>
-          </w:tcPr>
-          <w:p>
-            <w:pPr>
-              <w:ind w:firstLineChars="0" w:firstLine="0"/>
-            </w:pPr>
-            <w:r>
-              <w:rPr>
-                <w:rFonts w:hint="eastAsia"/>
-              </w:rPr>
-              <w:t>定义</w:t>
-            </w:r>
-            <w:r>
-              <w:rPr>
-                <w:rFonts w:hint="eastAsia"/>
-              </w:rPr>
-              <w:t>Define</w:t>
-            </w:r>
-          </w:p>
-        </w:tc>
-        <w:tc>
-          <w:tcPr>
-            <w:tcW w:w="1701" w:type="dxa"/>
-            <w:noWrap/>
-            <w:hideMark/>
-          </w:tcPr>
-          <w:p>
-            <w:pPr>
-              <w:ind w:firstLineChars="0" w:firstLine="0"/>
-            </w:pPr>
-            <w:r>
-              <w:rPr>
-                <w:rFonts w:hint="eastAsia"/>
-              </w:rPr>
-              <w:t>最小值</w:t>
-            </w:r>
-          </w:p>
-        </w:tc>
-        <w:tc>
-          <w:tcPr>
-            <w:tcW w:w="1447" w:type="dxa"/>
-            <w:noWrap/>
-            <w:hideMark/>
-          </w:tcPr>
-          <w:p>
-            <w:pPr>
-              <w:ind w:firstLineChars="0" w:firstLine="0"/>
-            </w:pPr>
-            <w:r>
-              <w:rPr>
-                <w:rFonts w:hint="eastAsia"/>
-              </w:rPr>
-              <w:t>最大值</w:t>
-            </w:r>
-          </w:p>
-        </w:tc>
-      </w:tr>
-      <w:tr>
-        <w:trPr>
-          <w:trHeight w:val="285"/>
-        </w:trPr>
-        <w:tc>
-          <w:tcPr>
-            <w:tcW w:w="1024" w:type="dxa"/>
-            <w:noWrap/>
-            <w:hideMark/>
-          </w:tcPr>
-          <w:p>
-            <w:pPr>
-              <w:ind w:firstLineChars="0" w:firstLine="0"/>
-            </w:pPr>
-            <w:r>
-              <w:rPr>
-                <w:rFonts w:hint="eastAsia"/>
-              </w:rPr>
-              <w:t>0</w:t>
-            </w:r>
-          </w:p>
-        </w:tc>
-        <w:tc>
-          <w:tcPr>
-            <w:tcW w:w="1828" w:type="dxa"/>
-            <w:noWrap/>
-            <w:hideMark/>
-          </w:tcPr>
-          <w:p>
-            <w:pPr>
-              <w:ind w:firstLineChars="0" w:firstLine="0"/>
-            </w:pPr>
-            <w:r>
-              <w:rPr>
-                <w:rFonts w:hint="eastAsia"/>
-              </w:rPr>
-              <w:t>TSUMI</w:t>
-            </w:r>
-          </w:p>
-        </w:tc>
-        <w:tc>
-          <w:tcPr>
-            <w:tcW w:w="5370" w:type="dxa"/>
-            <w:noWrap/>
-            <w:hideMark/>
-          </w:tcPr>
-          <w:p>
-            <w:pPr>
-              <w:ind w:firstLineChars="0" w:firstLine="0"/>
-            </w:pPr>
-            <w:r>
-              <w:rPr>
-                <w:rFonts w:hint="eastAsia"/>
-              </w:rPr>
-              <w:t>出苗到开花时的积温</w:t>
-            </w:r>
-          </w:p>
-        </w:tc>
-        <w:tc>
-          <w:tcPr>
-            <w:tcW w:w="1701" w:type="dxa"/>
-            <w:noWrap/>
-            <w:hideMark/>
-          </w:tcPr>
-          <w:p>
-            <w:pPr>
-              <w:ind w:firstLineChars="0" w:firstLine="0"/>
-            </w:pPr>
-            <w:r>
-              <w:rPr>
-                <w:rFonts w:hint="eastAsia"/>
-              </w:rPr>
-              <w:t>765</w:t>
-            </w:r>
-          </w:p>
-        </w:tc>
-        <w:tc>
-          <w:tcPr>
-            <w:tcW w:w="1447" w:type="dxa"/>
-            <w:noWrap/>
-            <w:hideMark/>
-          </w:tcPr>
-          <w:p>
-            <w:pPr>
-              <w:ind w:firstLineChars="0" w:firstLine="0"/>
-            </w:pPr>
-            <w:r>
-              <w:rPr>
-                <w:rFonts w:hint="eastAsia"/>
-              </w:rPr>
-              <w:t>935</w:t>
-            </w:r>
-          </w:p>
-        </w:tc>
-      </w:tr>
-      <w:tr>
-        <w:trPr>
-          <w:trHeight w:val="285"/>
-        </w:trPr>
-        <w:tc>
-          <w:tcPr>
-            <w:tcW w:w="1024" w:type="dxa"/>
-            <w:noWrap/>
-            <w:hideMark/>
-          </w:tcPr>
-          <w:p>
-            <w:pPr>
-              <w:ind w:firstLineChars="0" w:firstLine="0"/>
-            </w:pPr>
-            <w:r>
-              <w:rPr>
-                <w:rFonts w:hint="eastAsia"/>
-              </w:rPr>
-              <w:t>1</w:t>
-            </w:r>
-          </w:p>
-        </w:tc>
-        <w:tc>
-          <w:tcPr>
-            <w:tcW w:w="1828" w:type="dxa"/>
-            <w:noWrap/>
-            <w:hideMark/>
-          </w:tcPr>
-          <w:p>
-            <w:pPr>
-              <w:ind w:firstLineChars="0" w:firstLine="0"/>
-            </w:pPr>
-            <w:r>
-              <w:rPr>
-                <w:rFonts w:hint="eastAsia"/>
-              </w:rPr>
-              <w:t>TSUM2</w:t>
-            </w:r>
-          </w:p>
-        </w:tc>
-        <w:tc>
-          <w:tcPr>
-            <w:tcW w:w="5370" w:type="dxa"/>
-            <w:noWrap/>
-            <w:hideMark/>
-          </w:tcPr>
-          <w:p>
-            <w:pPr>
-              <w:ind w:firstLineChars="0" w:firstLine="0"/>
-            </w:pPr>
-            <w:r>
-              <w:rPr>
-                <w:rFonts w:hint="eastAsia"/>
-              </w:rPr>
-              <w:t>开花到成熟时的积温</w:t>
-            </w:r>
-          </w:p>
-        </w:tc>
-        <w:tc>
-          <w:tcPr>
-            <w:tcW w:w="1701" w:type="dxa"/>
-            <w:noWrap/>
-            <w:hideMark/>
-          </w:tcPr>
-          <w:p>
-            <w:pPr>
-              <w:ind w:firstLineChars="0" w:firstLine="0"/>
-            </w:pPr>
-            <w:r>
-              <w:rPr>
-                <w:rFonts w:hint="eastAsia"/>
-              </w:rPr>
-              <w:t>675</w:t>
-            </w:r>
-          </w:p>
-        </w:tc>
-        <w:tc>
-          <w:tcPr>
-            <w:tcW w:w="1447" w:type="dxa"/>
-            <w:noWrap/>
-            <w:hideMark/>
-          </w:tcPr>
-          <w:p>
-            <w:pPr>
-              <w:ind w:firstLineChars="0" w:firstLine="0"/>
-            </w:pPr>
-            <w:r>
-              <w:rPr>
-                <w:rFonts w:hint="eastAsia"/>
-              </w:rPr>
-              <w:t>825</w:t>
-            </w:r>
-          </w:p>
-        </w:tc>
-      </w:tr>
-      <w:tr>
-        <w:trPr>
-          <w:trHeight w:val="330"/>
-        </w:trPr>
-        <w:tc>
-          <w:tcPr>
-            <w:tcW w:w="1024" w:type="dxa"/>
-            <w:noWrap/>
-            <w:hideMark/>
-          </w:tcPr>
-          <w:p>
-            <w:pPr>
-              <w:ind w:firstLineChars="0" w:firstLine="0"/>
-            </w:pPr>
-            <w:r>
-              <w:rPr>
-                <w:rFonts w:hint="eastAsia"/>
-              </w:rPr>
-              <w:t>2</w:t>
-            </w:r>
-          </w:p>
-        </w:tc>
-        <w:tc>
-          <w:tcPr>
-            <w:tcW w:w="1828" w:type="dxa"/>
-            <w:noWrap/>
-            <w:hideMark/>
-          </w:tcPr>
-          <w:p>
-            <w:pPr>
-              <w:ind w:firstLineChars="0" w:firstLine="0"/>
-            </w:pPr>
-            <w:r>
-              <w:t>TDWI</w:t>
-            </w:r>
-          </w:p>
-        </w:tc>
-        <w:tc>
-          <w:tcPr>
-            <w:tcW w:w="5370" w:type="dxa"/>
-            <w:noWrap/>
-            <w:hideMark/>
-          </w:tcPr>
-          <w:p>
-            <w:pPr>
-              <w:ind w:firstLineChars="0" w:firstLine="0"/>
-            </w:pPr>
-            <w:r>
-              <w:t>初始作物总干重</w:t>
-            </w:r>
-          </w:p>
-        </w:tc>
-        <w:tc>
-          <w:tcPr>
-            <w:tcW w:w="1701" w:type="dxa"/>
-            <w:noWrap/>
-            <w:hideMark/>
-          </w:tcPr>
-          <w:p>
-            <w:pPr>
-              <w:ind w:firstLineChars="0" w:firstLine="0"/>
-            </w:pPr>
-            <w:r>
-              <w:rPr>
-                <w:rFonts w:hint="eastAsia"/>
-              </w:rPr>
-              <w:t>180</w:t>
-            </w:r>
-          </w:p>
-        </w:tc>
-        <w:tc>
-          <w:tcPr>
-            <w:tcW w:w="1447" w:type="dxa"/>
-            <w:noWrap/>
-            <w:hideMark/>
-          </w:tcPr>
-          <w:p>
-            <w:pPr>
-              <w:ind w:firstLineChars="0" w:firstLine="0"/>
-            </w:pPr>
-            <w:r>
-              <w:rPr>
-                <w:rFonts w:hint="eastAsia"/>
-              </w:rPr>
-              <w:t>240</w:t>
-            </w:r>
-          </w:p>
-        </w:tc>
-      </w:tr>
-      <w:tr>
-        <w:trPr>
-          <w:trHeight w:val="330"/>
-        </w:trPr>
-        <w:tc>
-          <w:tcPr>
-            <w:tcW w:w="1024" w:type="dxa"/>
-            <w:noWrap/>
-            <w:hideMark/>
-          </w:tcPr>
-          <w:p>
-            <w:pPr>
-              <w:ind w:firstLineChars="0" w:firstLine="0"/>
-            </w:pPr>
-            <w:r>
-              <w:rPr>
-                <w:rFonts w:hint="eastAsia"/>
-              </w:rPr>
-              <w:t>3</w:t>
-            </w:r>
-          </w:p>
-        </w:tc>
-        <w:tc>
-          <w:tcPr>
-            <w:tcW w:w="1828" w:type="dxa"/>
-            <w:noWrap/>
-            <w:hideMark/>
-          </w:tcPr>
-          <w:p>
-            <w:pPr>
-              <w:ind w:firstLineChars="0" w:firstLine="0"/>
-            </w:pPr>
-            <w:r>
-              <w:t>LAIEM</w:t>
-            </w:r>
-          </w:p>
-        </w:tc>
-        <w:tc>
-          <w:tcPr>
-            <w:tcW w:w="5370" w:type="dxa"/>
-            <w:noWrap/>
-            <w:hideMark/>
-          </w:tcPr>
-          <w:p>
-            <w:pPr>
-              <w:ind w:firstLineChars="0" w:firstLine="0"/>
-            </w:pPr>
-            <w:r>
-              <w:t>出苗时的叶面积指数</w:t>
-            </w:r>
-          </w:p>
-        </w:tc>
-        <w:tc>
-          <w:tcPr>
-            <w:tcW w:w="1701" w:type="dxa"/>
-            <w:noWrap/>
-            <w:hideMark/>
-          </w:tcPr>
-          <w:p>
-            <w:pPr>
-              <w:ind w:firstLineChars="0" w:firstLine="0"/>
-            </w:pPr>
-            <w:r>
-              <w:rPr>
-                <w:rFonts w:hint="eastAsia"/>
-              </w:rPr>
-              <w:t>0.12285</w:t>
-            </w:r>
-          </w:p>
-        </w:tc>
-        <w:tc>
-          <w:tcPr>
-            <w:tcW w:w="1447" w:type="dxa"/>
-            <w:noWrap/>
-            <w:hideMark/>
-          </w:tcPr>
-          <w:p>
-            <w:pPr>
-              <w:ind w:firstLineChars="0" w:firstLine="0"/>
-            </w:pPr>
-            <w:r>
-              <w:rPr>
-                <w:rFonts w:hint="eastAsia"/>
-              </w:rPr>
-              <w:t>0.15015</w:t>
-            </w:r>
-          </w:p>
-        </w:tc>
-      </w:tr>
-      <w:tr>
-        <w:trPr>
-          <w:trHeight w:val="330"/>
-        </w:trPr>
-        <w:tc>
-          <w:tcPr>
-            <w:tcW w:w="1024" w:type="dxa"/>
-            <w:noWrap/>
-            <w:hideMark/>
-          </w:tcPr>
-          <w:p>
-            <w:pPr>
-              <w:ind w:firstLineChars="0" w:firstLine="0"/>
-            </w:pPr>
-            <w:r>
-              <w:rPr>
-                <w:rFonts w:hint="eastAsia"/>
-              </w:rPr>
-              <w:t>4</w:t>
-            </w:r>
-          </w:p>
-        </w:tc>
-        <w:tc>
-          <w:tcPr>
-            <w:tcW w:w="1828" w:type="dxa"/>
-            <w:noWrap/>
-            <w:hideMark/>
-          </w:tcPr>
-          <w:p>
-            <w:pPr>
-              <w:ind w:firstLineChars="0" w:firstLine="0"/>
-            </w:pPr>
-            <w:r>
-              <w:t>RGRLAI</w:t>
-            </w:r>
-          </w:p>
-        </w:tc>
-        <w:tc>
-          <w:tcPr>
-            <w:tcW w:w="5370" w:type="dxa"/>
-            <w:noWrap/>
-            <w:hideMark/>
-          </w:tcPr>
-          <w:p>
-            <w:pPr>
-              <w:ind w:firstLineChars="0" w:firstLine="0"/>
-            </w:pPr>
-            <w:r>
-              <w:t>叶面积指数最大增长率</w:t>
-            </w:r>
-          </w:p>
-        </w:tc>
-        <w:tc>
-          <w:tcPr>
-            <w:tcW w:w="1701" w:type="dxa"/>
-            <w:noWrap/>
-            <w:hideMark/>
-          </w:tcPr>
-          <w:p>
-            <w:pPr>
-              <w:ind w:firstLineChars="0" w:firstLine="0"/>
-            </w:pPr>
-            <w:r>
-              <w:rPr>
-                <w:rFonts w:hint="eastAsia"/>
-              </w:rPr>
-              <w:t>0.007353</w:t>
-            </w:r>
-          </w:p>
-        </w:tc>
-        <w:tc>
-          <w:tcPr>
-            <w:tcW w:w="1447" w:type="dxa"/>
-            <w:noWrap/>
-            <w:hideMark/>
-          </w:tcPr>
-          <w:p>
-            <w:pPr>
-              <w:ind w:firstLineChars="0" w:firstLine="0"/>
-            </w:pPr>
-            <w:r>
-              <w:rPr>
-                <w:rFonts w:hint="eastAsia"/>
-              </w:rPr>
-              <w:t>0.008987</w:t>
-            </w:r>
-          </w:p>
-        </w:tc>
-      </w:tr>
-      <w:tr>
-        <w:trPr>
-          <w:trHeight w:val="330"/>
-        </w:trPr>
-        <w:tc>
-          <w:tcPr>
-            <w:tcW w:w="1024" w:type="dxa"/>
-            <w:noWrap/>
-            <w:hideMark/>
-          </w:tcPr>
-          <w:p>
-            <w:pPr>
-              <w:ind w:firstLineChars="0" w:firstLine="0"/>
-            </w:pPr>
-            <w:r>
-              <w:rPr>
-                <w:rFonts w:hint="eastAsia"/>
-              </w:rPr>
-              <w:lastRenderedPageBreak/>
-              <w:t>5</w:t>
-            </w:r>
-          </w:p>
-        </w:tc>
-        <w:tc>
-          <w:tcPr>
-            <w:tcW w:w="1828" w:type="dxa"/>
-            <w:noWrap/>
-            <w:hideMark/>
-          </w:tcPr>
-          <w:p>
-            <w:pPr>
-              <w:ind w:firstLineChars="0" w:firstLine="0"/>
-            </w:pPr>
-            <w:r>
-              <w:t>SLATB0</w:t>
-            </w:r>
-          </w:p>
-        </w:tc>
-        <w:tc>
-          <w:tcPr>
-            <w:tcW w:w="5370" w:type="dxa"/>
-            <w:noWrap/>
-            <w:hideMark/>
-          </w:tcPr>
-          <w:p>
-            <w:pPr>
-              <w:ind w:firstLineChars="0" w:firstLine="0"/>
-            </w:pPr>
-            <w:r>
-              <w:t>生育期为</w:t>
-            </w:r>
-            <w:r>
-              <w:t>0</w:t>
-            </w:r>
-            <w:r>
-              <w:t>时的比叶面积</w:t>
-            </w:r>
-          </w:p>
-        </w:tc>
-        <w:tc>
-          <w:tcPr>
-            <w:tcW w:w="1701" w:type="dxa"/>
-            <w:noWrap/>
-            <w:hideMark/>
-          </w:tcPr>
-          <w:p>
-            <w:pPr>
-              <w:ind w:firstLineChars="0" w:firstLine="0"/>
-            </w:pPr>
-            <w:r>
-              <w:rPr>
-                <w:rFonts w:hint="eastAsia"/>
-              </w:rPr>
-              <w:t>0.001908</w:t>
-            </w:r>
-          </w:p>
-        </w:tc>
-        <w:tc>
-          <w:tcPr>
-            <w:tcW w:w="1447" w:type="dxa"/>
-            <w:noWrap/>
-            <w:hideMark/>
-          </w:tcPr>
-          <w:p>
-            <w:pPr>
-              <w:ind w:firstLineChars="0" w:firstLine="0"/>
-            </w:pPr>
-            <w:r>
-              <w:rPr>
-                <w:rFonts w:hint="eastAsia"/>
-              </w:rPr>
-              <w:t>0.002332</w:t>
-            </w:r>
-          </w:p>
-        </w:tc>
-      </w:tr>
-      <w:tr>
-        <w:trPr>
-          <w:trHeight w:val="330"/>
-        </w:trPr>
-        <w:tc>
-          <w:tcPr>
-            <w:tcW w:w="1024" w:type="dxa"/>
-            <w:noWrap/>
-            <w:hideMark/>
-          </w:tcPr>
-          <w:p>
-            <w:pPr>
-              <w:ind w:firstLineChars="0" w:firstLine="0"/>
-            </w:pPr>
-            <w:r>
-              <w:rPr>
-                <w:rFonts w:hint="eastAsia"/>
-              </w:rPr>
-              <w:t>6</w:t>
-            </w:r>
-          </w:p>
-        </w:tc>
-        <w:tc>
-          <w:tcPr>
-            <w:tcW w:w="1828" w:type="dxa"/>
-            <w:noWrap/>
-            <w:hideMark/>
-          </w:tcPr>
-          <w:p>
-            <w:pPr>
-              <w:ind w:firstLineChars="0" w:firstLine="0"/>
-            </w:pPr>
-            <w:r>
-              <w:t>SLATB0.5</w:t>
-            </w:r>
-          </w:p>
-        </w:tc>
-        <w:tc>
-          <w:tcPr>
-            <w:tcW w:w="5370" w:type="dxa"/>
-            <w:noWrap/>
-            <w:hideMark/>
-          </w:tcPr>
-          <w:p>
-            <w:pPr>
-              <w:ind w:firstLineChars="0" w:firstLine="0"/>
-            </w:pPr>
-            <w:r>
-              <w:t>生育期为</w:t>
-            </w:r>
-            <w:r>
-              <w:t>0.5</w:t>
-            </w:r>
-            <w:r>
-              <w:t>时的比叶面积</w:t>
-            </w:r>
-          </w:p>
-        </w:tc>
-        <w:tc>
-          <w:tcPr>
-            <w:tcW w:w="1701" w:type="dxa"/>
-            <w:noWrap/>
-            <w:hideMark/>
-          </w:tcPr>
-          <w:p>
-            <w:pPr>
-              <w:ind w:firstLineChars="0" w:firstLine="0"/>
-            </w:pPr>
-            <w:r>
-              <w:rPr>
-                <w:rFonts w:hint="eastAsia"/>
-              </w:rPr>
-              <w:t>0.001908</w:t>
-            </w:r>
-          </w:p>
-        </w:tc>
-        <w:tc>
-          <w:tcPr>
-            <w:tcW w:w="1447" w:type="dxa"/>
-            <w:noWrap/>
-            <w:hideMark/>
-          </w:tcPr>
-          <w:p>
-            <w:pPr>
-              <w:ind w:firstLineChars="0" w:firstLine="0"/>
-            </w:pPr>
-            <w:r>
-              <w:rPr>
-                <w:rFonts w:hint="eastAsia"/>
-              </w:rPr>
-              <w:t>0.002332</w:t>
-            </w:r>
-          </w:p>
-        </w:tc>
-      </w:tr>
-      <w:tr>
-        <w:trPr>
-          <w:trHeight w:val="330"/>
-        </w:trPr>
-        <w:tc>
-          <w:tcPr>
-            <w:tcW w:w="1024" w:type="dxa"/>
-            <w:noWrap/>
-            <w:hideMark/>
-          </w:tcPr>
-          <w:p>
-            <w:pPr>
-              <w:ind w:firstLineChars="0" w:firstLine="0"/>
-            </w:pPr>
-            <w:r>
-              <w:rPr>
-                <w:rFonts w:hint="eastAsia"/>
-              </w:rPr>
-              <w:t>7</w:t>
-            </w:r>
-          </w:p>
-        </w:tc>
-        <w:tc>
-          <w:tcPr>
-            <w:tcW w:w="1828" w:type="dxa"/>
-            <w:noWrap/>
-            <w:hideMark/>
-          </w:tcPr>
-          <w:p>
-            <w:pPr>
-              <w:ind w:firstLineChars="0" w:firstLine="0"/>
-            </w:pPr>
-            <w:r>
-              <w:t>SPAN</w:t>
-            </w:r>
-          </w:p>
-        </w:tc>
-        <w:tc>
-          <w:tcPr>
-            <w:tcW w:w="5370" w:type="dxa"/>
-            <w:noWrap/>
-            <w:hideMark/>
-          </w:tcPr>
-          <w:p>
-            <w:pPr>
-              <w:ind w:firstLineChars="0" w:firstLine="0"/>
-            </w:pPr>
-            <w:r>
-              <w:t>在</w:t>
-            </w:r>
-            <w:r>
-              <w:t>35℃</w:t>
-            </w:r>
-            <w:r>
-              <w:t>时叶面积的生命周期</w:t>
-            </w:r>
-          </w:p>
-        </w:tc>
-        <w:tc>
-          <w:tcPr>
-            <w:tcW w:w="1701" w:type="dxa"/>
-            <w:noWrap/>
-            <w:hideMark/>
-          </w:tcPr>
-          <w:p>
-            <w:pPr>
-              <w:ind w:firstLineChars="0" w:firstLine="0"/>
-            </w:pPr>
-            <w:r>
-              <w:rPr>
-                <w:rFonts w:hint="eastAsia"/>
-              </w:rPr>
-              <w:t>28.17</w:t>
-            </w:r>
-          </w:p>
-        </w:tc>
-        <w:tc>
-          <w:tcPr>
-            <w:tcW w:w="1447" w:type="dxa"/>
-            <w:noWrap/>
-            <w:hideMark/>
-          </w:tcPr>
-          <w:p>
-            <w:pPr>
-              <w:ind w:firstLineChars="0" w:firstLine="0"/>
-            </w:pPr>
-            <w:r>
-              <w:rPr>
-                <w:rFonts w:hint="eastAsia"/>
-              </w:rPr>
-              <w:t>34.43</w:t>
-            </w:r>
-          </w:p>
-        </w:tc>
-      </w:tr>
-      <w:tr>
-        <w:trPr>
-          <w:trHeight w:val="330"/>
-        </w:trPr>
-        <w:tc>
-          <w:tcPr>
-            <w:tcW w:w="1024" w:type="dxa"/>
-            <w:noWrap/>
-            <w:hideMark/>
-          </w:tcPr>
-          <w:p>
-            <w:pPr>
-              <w:ind w:firstLineChars="0" w:firstLine="0"/>
-            </w:pPr>
-            <w:r>
-              <w:rPr>
-                <w:rFonts w:hint="eastAsia"/>
-              </w:rPr>
-              <w:t>8</w:t>
-            </w:r>
-          </w:p>
-        </w:tc>
-        <w:tc>
-          <w:tcPr>
-            <w:tcW w:w="1828" w:type="dxa"/>
-            <w:noWrap/>
-            <w:hideMark/>
-          </w:tcPr>
-          <w:p>
-            <w:pPr>
-              <w:ind w:firstLineChars="0" w:firstLine="0"/>
-            </w:pPr>
-            <w:r>
-              <w:t>TBASE</w:t>
-            </w:r>
-          </w:p>
-        </w:tc>
-        <w:tc>
-          <w:tcPr>
-            <w:tcW w:w="5370" w:type="dxa"/>
-            <w:noWrap/>
-            <w:hideMark/>
-          </w:tcPr>
-          <w:p>
-            <w:pPr>
-              <w:ind w:firstLineChars="0" w:firstLine="0"/>
-            </w:pPr>
-            <w:r>
-              <w:t>叶龄的低温阈值</w:t>
-            </w:r>
-          </w:p>
-        </w:tc>
-        <w:tc>
-          <w:tcPr>
-            <w:tcW w:w="1701" w:type="dxa"/>
-            <w:noWrap/>
-            <w:hideMark/>
-          </w:tcPr>
-          <w:p>
-            <w:pPr>
-              <w:ind w:firstLineChars="0" w:firstLine="0"/>
-            </w:pPr>
-            <w:r>
-              <w:rPr>
-                <w:rFonts w:hint="eastAsia"/>
-              </w:rPr>
-              <w:t>-1</w:t>
-            </w:r>
-          </w:p>
-        </w:tc>
-        <w:tc>
-          <w:tcPr>
-            <w:tcW w:w="1447" w:type="dxa"/>
-            <w:noWrap/>
-            <w:hideMark/>
-          </w:tcPr>
-          <w:p>
-            <w:pPr>
-              <w:ind w:firstLineChars="0" w:firstLine="0"/>
-            </w:pPr>
-            <w:r>
-              <w:rPr>
-                <w:rFonts w:hint="eastAsia"/>
-              </w:rPr>
-              <w:t>1</w:t>
-            </w:r>
-          </w:p>
-        </w:tc>
-      </w:tr>
-      <w:tr>
-        <w:trPr>
-          <w:trHeight w:val="285"/>
-        </w:trPr>
-        <w:tc>
-          <w:tcPr>
-            <w:tcW w:w="1024" w:type="dxa"/>
-            <w:noWrap/>
-            <w:hideMark/>
-          </w:tcPr>
-          <w:p>
-            <w:pPr>
-              <w:ind w:firstLineChars="0" w:firstLine="0"/>
-            </w:pPr>
-            <w:r>
-              <w:rPr>
-                <w:rFonts w:hint="eastAsia"/>
-              </w:rPr>
-              <w:t>9</w:t>
-            </w:r>
-          </w:p>
-        </w:tc>
-        <w:tc>
-          <w:tcPr>
-            <w:tcW w:w="1828" w:type="dxa"/>
-            <w:noWrap/>
-            <w:hideMark/>
-          </w:tcPr>
-          <w:p>
-            <w:pPr>
-              <w:ind w:firstLineChars="0" w:firstLine="0"/>
-            </w:pPr>
-            <w:r>
-              <w:rPr>
-                <w:rFonts w:hint="eastAsia"/>
-              </w:rPr>
-              <w:t>KDIFTB0</w:t>
-            </w:r>
-          </w:p>
-        </w:tc>
-        <w:tc>
-          <w:tcPr>
-            <w:tcW w:w="5370" w:type="dxa"/>
-            <w:noWrap/>
-            <w:hideMark/>
-          </w:tcPr>
-          <w:p>
-            <w:pPr>
-              <w:ind w:firstLineChars="0" w:firstLine="0"/>
-            </w:pPr>
-            <w:r>
-              <w:rPr>
-                <w:rFonts w:hint="eastAsia"/>
-              </w:rPr>
-              <w:t>生育期为</w:t>
-            </w:r>
-            <w:r>
-              <w:rPr>
-                <w:rFonts w:hint="eastAsia"/>
-              </w:rPr>
-              <w:t>0</w:t>
-            </w:r>
-            <w:r>
-              <w:rPr>
-                <w:rFonts w:hint="eastAsia"/>
-              </w:rPr>
-              <w:t>时可见光散射消光系数</w:t>
-            </w:r>
-          </w:p>
-        </w:tc>
-        <w:tc>
-          <w:tcPr>
-            <w:tcW w:w="1701" w:type="dxa"/>
-            <w:noWrap/>
-            <w:hideMark/>
-          </w:tcPr>
-          <w:p>
-            <w:pPr>
-              <w:ind w:firstLineChars="0" w:firstLine="0"/>
-            </w:pPr>
-            <w:r>
-              <w:rPr>
-                <w:rFonts w:hint="eastAsia"/>
-              </w:rPr>
-              <w:t>0.54</w:t>
-            </w:r>
-          </w:p>
-        </w:tc>
-        <w:tc>
-          <w:tcPr>
-            <w:tcW w:w="1447" w:type="dxa"/>
-            <w:noWrap/>
-            <w:hideMark/>
-          </w:tcPr>
-          <w:p>
-            <w:pPr>
-              <w:ind w:firstLineChars="0" w:firstLine="0"/>
-            </w:pPr>
-            <w:r>
-              <w:rPr>
-                <w:rFonts w:hint="eastAsia"/>
-              </w:rPr>
-              <w:t>0.66</w:t>
-            </w:r>
-          </w:p>
-        </w:tc>
-      </w:tr>
-      <w:tr>
-        <w:trPr>
-          <w:trHeight w:val="330"/>
-        </w:trPr>
-        <w:tc>
-          <w:tcPr>
-            <w:tcW w:w="1024" w:type="dxa"/>
-            <w:noWrap/>
-            <w:hideMark/>
-          </w:tcPr>
-          <w:p>
-            <w:pPr>
-              <w:ind w:firstLineChars="0" w:firstLine="0"/>
-            </w:pPr>
-            <w:r>
-              <w:rPr>
-                <w:rFonts w:hint="eastAsia"/>
-              </w:rPr>
-              <w:t>10</w:t>
-            </w:r>
-          </w:p>
-        </w:tc>
-        <w:tc>
-          <w:tcPr>
-            <w:tcW w:w="1828" w:type="dxa"/>
-            <w:noWrap/>
-            <w:hideMark/>
-          </w:tcPr>
-          <w:p>
-            <w:pPr>
-              <w:ind w:firstLineChars="0" w:firstLine="0"/>
-            </w:pPr>
-            <w:r>
-              <w:t>KDIFTB2</w:t>
-            </w:r>
-          </w:p>
-        </w:tc>
-        <w:tc>
-          <w:tcPr>
-            <w:tcW w:w="5370" w:type="dxa"/>
-            <w:noWrap/>
-            <w:hideMark/>
-          </w:tcPr>
-          <w:p>
-            <w:pPr>
-              <w:ind w:firstLineChars="0" w:firstLine="0"/>
-            </w:pPr>
-            <w:r>
-              <w:t>生育期为</w:t>
-            </w:r>
-            <w:r>
-              <w:t>2.0</w:t>
-            </w:r>
-            <w:r>
-              <w:t>时可见光散射消光系数</w:t>
-            </w:r>
-          </w:p>
-        </w:tc>
-        <w:tc>
-          <w:tcPr>
-            <w:tcW w:w="1701" w:type="dxa"/>
-            <w:noWrap/>
-            <w:hideMark/>
-          </w:tcPr>
-          <w:p>
-            <w:pPr>
-              <w:ind w:firstLineChars="0" w:firstLine="0"/>
-            </w:pPr>
-            <w:r>
-              <w:rPr>
-                <w:rFonts w:hint="eastAsia"/>
-              </w:rPr>
-              <w:t>0.54</w:t>
-            </w:r>
-          </w:p>
-        </w:tc>
-        <w:tc>
-          <w:tcPr>
-            <w:tcW w:w="1447" w:type="dxa"/>
-            <w:noWrap/>
-            <w:hideMark/>
-          </w:tcPr>
-          <w:p>
-            <w:pPr>
-              <w:ind w:firstLineChars="0" w:firstLine="0"/>
-            </w:pPr>
-            <w:r>
-              <w:rPr>
-                <w:rFonts w:hint="eastAsia"/>
-              </w:rPr>
-              <w:t>0.66</w:t>
-            </w:r>
-          </w:p>
-        </w:tc>
-      </w:tr>
-      <w:tr>
-        <w:trPr>
-          <w:trHeight w:val="330"/>
-        </w:trPr>
-        <w:tc>
-          <w:tcPr>
-            <w:tcW w:w="1024" w:type="dxa"/>
-            <w:noWrap/>
-            <w:hideMark/>
-          </w:tcPr>
-          <w:p>
-            <w:pPr>
-              <w:ind w:firstLineChars="0" w:firstLine="0"/>
-            </w:pPr>
-            <w:r>
-              <w:rPr>
-                <w:rFonts w:hint="eastAsia"/>
-              </w:rPr>
-              <w:t>11</w:t>
-            </w:r>
-          </w:p>
-        </w:tc>
-        <w:tc>
-          <w:tcPr>
-            <w:tcW w:w="1828" w:type="dxa"/>
-            <w:noWrap/>
-            <w:hideMark/>
-          </w:tcPr>
-          <w:p>
-            <w:pPr>
-              <w:ind w:firstLineChars="0" w:firstLine="0"/>
-            </w:pPr>
-            <w:r>
-              <w:t>EFFTB0</w:t>
-            </w:r>
-          </w:p>
-        </w:tc>
-        <w:tc>
-          <w:tcPr>
-            <w:tcW w:w="5370" w:type="dxa"/>
-            <w:noWrap/>
-            <w:hideMark/>
-          </w:tcPr>
-          <w:p>
-            <w:pPr>
-              <w:ind w:firstLineChars="0" w:firstLine="0"/>
-            </w:pPr>
-            <w:r>
-              <w:t>平均温度为</w:t>
-            </w:r>
-            <w:r>
-              <w:t>0C</w:t>
-            </w:r>
-            <w:r>
-              <w:t>时单叶最大光能利用率</w:t>
-            </w:r>
-          </w:p>
-        </w:tc>
-        <w:tc>
-          <w:tcPr>
-            <w:tcW w:w="1701" w:type="dxa"/>
-            <w:noWrap/>
-            <w:hideMark/>
-          </w:tcPr>
-          <w:p>
-            <w:pPr>
-              <w:ind w:firstLineChars="0" w:firstLine="0"/>
-            </w:pPr>
-            <w:r>
-              <w:rPr>
-                <w:rFonts w:hint="eastAsia"/>
-              </w:rPr>
-              <w:t>0.405</w:t>
-            </w:r>
-          </w:p>
-        </w:tc>
-        <w:tc>
-          <w:tcPr>
-            <w:tcW w:w="1447" w:type="dxa"/>
-            <w:noWrap/>
-            <w:hideMark/>
-          </w:tcPr>
-          <w:p>
-            <w:pPr>
-              <w:ind w:firstLineChars="0" w:firstLine="0"/>
-            </w:pPr>
-            <w:r>
-              <w:rPr>
-                <w:rFonts w:hint="eastAsia"/>
-              </w:rPr>
-              <w:t>0.495</w:t>
-            </w:r>
-          </w:p>
-        </w:tc>
-      </w:tr>
-      <w:tr>
-        <w:trPr>
-          <w:trHeight w:val="330"/>
-        </w:trPr>
-        <w:tc>
-          <w:tcPr>
-            <w:tcW w:w="1024" w:type="dxa"/>
-            <w:noWrap/>
-            <w:hideMark/>
-          </w:tcPr>
-          <w:p>
-            <w:pPr>
-              <w:ind w:firstLineChars="0" w:firstLine="0"/>
-            </w:pPr>
-            <w:r>
-              <w:rPr>
-                <w:rFonts w:hint="eastAsia"/>
-              </w:rPr>
-              <w:t>12</w:t>
-            </w:r>
-          </w:p>
-        </w:tc>
-        <w:tc>
-          <w:tcPr>
-            <w:tcW w:w="1828" w:type="dxa"/>
-            <w:noWrap/>
-            <w:hideMark/>
-          </w:tcPr>
-          <w:p>
-            <w:pPr>
-              <w:ind w:firstLineChars="0" w:firstLine="0"/>
-            </w:pPr>
-            <w:r>
-              <w:t>EFFTB40</w:t>
-            </w:r>
-          </w:p>
-        </w:tc>
-        <w:tc>
-          <w:tcPr>
-            <w:tcW w:w="5370" w:type="dxa"/>
-            <w:noWrap/>
-            <w:hideMark/>
-          </w:tcPr>
-          <w:p>
-            <w:pPr>
-              <w:ind w:firstLineChars="0" w:firstLine="0"/>
-            </w:pPr>
-            <w:r>
-              <w:t>平均温度为</w:t>
-            </w:r>
-            <w:r>
-              <w:t>40℃</w:t>
-            </w:r>
-            <w:r>
-              <w:t>时单叶最大光能利用率</w:t>
-            </w:r>
-          </w:p>
-        </w:tc>
-        <w:tc>
-          <w:tcPr>
-            <w:tcW w:w="1701" w:type="dxa"/>
-            <w:noWrap/>
-            <w:hideMark/>
-          </w:tcPr>
-          <w:p>
-            <w:pPr>
-              <w:ind w:firstLineChars="0" w:firstLine="0"/>
-            </w:pPr>
-            <w:r>
-              <w:rPr>
-                <w:rFonts w:hint="eastAsia"/>
-              </w:rPr>
-              <w:t>0.405</w:t>
-            </w:r>
-          </w:p>
-        </w:tc>
-        <w:tc>
-          <w:tcPr>
-            <w:tcW w:w="1447" w:type="dxa"/>
-            <w:noWrap/>
-            <w:hideMark/>
-          </w:tcPr>
-          <w:p>
-            <w:pPr>
-              <w:ind w:firstLineChars="0" w:firstLine="0"/>
-            </w:pPr>
-            <w:r>
-              <w:rPr>
-                <w:rFonts w:hint="eastAsia"/>
-              </w:rPr>
-              <w:t>0.495</w:t>
-            </w:r>
-          </w:p>
-        </w:tc>
-      </w:tr>
-      <w:tr>
-        <w:trPr>
-          <w:trHeight w:val="330"/>
-        </w:trPr>
-        <w:tc>
-          <w:tcPr>
-            <w:tcW w:w="1024" w:type="dxa"/>
-            <w:noWrap/>
-            <w:hideMark/>
-          </w:tcPr>
-          <w:p>
-            <w:pPr>
-              <w:ind w:firstLineChars="0" w:firstLine="0"/>
-            </w:pPr>
-            <w:r>
-              <w:rPr>
-                <w:rFonts w:hint="eastAsia"/>
-              </w:rPr>
-              <w:t>13</w:t>
-            </w:r>
-          </w:p>
-        </w:tc>
-        <w:tc>
-          <w:tcPr>
-            <w:tcW w:w="1828" w:type="dxa"/>
-            <w:noWrap/>
-            <w:hideMark/>
-          </w:tcPr>
-          <w:p>
-            <w:pPr>
-              <w:ind w:firstLineChars="0" w:firstLine="0"/>
-            </w:pPr>
-            <w:r>
-              <w:t>AMAXTB0.0</w:t>
-            </w:r>
-          </w:p>
-        </w:tc>
-        <w:tc>
-          <w:tcPr>
-            <w:tcW w:w="5370" w:type="dxa"/>
-            <w:noWrap/>
-            <w:hideMark/>
-          </w:tcPr>
-          <w:p>
-            <w:pPr>
-              <w:ind w:firstLineChars="0" w:firstLine="0"/>
-            </w:pPr>
-            <w:r>
-              <w:t>生育期为</w:t>
-            </w:r>
-            <w:r>
-              <w:t>0</w:t>
-            </w:r>
-            <w:r>
-              <w:t>时单叶最大</w:t>
-            </w:r>
-            <w:r>
-              <w:t>CO2</w:t>
-            </w:r>
-            <w:r>
-              <w:t>同化速率</w:t>
-            </w:r>
-          </w:p>
-        </w:tc>
-        <w:tc>
-          <w:tcPr>
-            <w:tcW w:w="1701" w:type="dxa"/>
-            <w:noWrap/>
-            <w:hideMark/>
-          </w:tcPr>
-          <w:p>
-            <w:pPr>
-              <w:ind w:firstLineChars="0" w:firstLine="0"/>
-            </w:pPr>
-            <w:r>
-              <w:rPr>
-                <w:rFonts w:hint="eastAsia"/>
-              </w:rPr>
-              <w:t>32.247</w:t>
-            </w:r>
-          </w:p>
-        </w:tc>
-        <w:tc>
-          <w:tcPr>
-            <w:tcW w:w="1447" w:type="dxa"/>
-            <w:noWrap/>
-            <w:hideMark/>
-          </w:tcPr>
-          <w:p>
-            <w:pPr>
-              <w:ind w:firstLineChars="0" w:firstLine="0"/>
-            </w:pPr>
-            <w:r>
-              <w:rPr>
-                <w:rFonts w:hint="eastAsia"/>
-              </w:rPr>
-              <w:t>39.413</w:t>
-            </w:r>
-          </w:p>
-        </w:tc>
-      </w:tr>
-      <w:tr>
-        <w:trPr>
-          <w:trHeight w:val="330"/>
-        </w:trPr>
-        <w:tc>
-          <w:tcPr>
-            <w:tcW w:w="1024" w:type="dxa"/>
-            <w:noWrap/>
-            <w:hideMark/>
-          </w:tcPr>
-          <w:p>
-            <w:pPr>
-              <w:ind w:firstLineChars="0" w:firstLine="0"/>
-            </w:pPr>
-            <w:r>
-              <w:rPr>
-                <w:rFonts w:hint="eastAsia"/>
-              </w:rPr>
-              <w:t>14</w:t>
-            </w:r>
-          </w:p>
-        </w:tc>
-        <w:tc>
-          <w:tcPr>
-            <w:tcW w:w="1828" w:type="dxa"/>
-            <w:noWrap/>
-            <w:hideMark/>
-          </w:tcPr>
-          <w:p>
-            <w:pPr>
-              <w:ind w:firstLineChars="0" w:firstLine="0"/>
-            </w:pPr>
-            <w:r>
-              <w:t>AMAXTB1.0</w:t>
-            </w:r>
-          </w:p>
-        </w:tc>
-        <w:tc>
-          <w:tcPr>
-            <w:tcW w:w="5370" w:type="dxa"/>
-            <w:noWrap/>
-            <w:hideMark/>
-          </w:tcPr>
-          <w:p>
-            <w:pPr>
-              <w:ind w:firstLineChars="0" w:firstLine="0"/>
-            </w:pPr>
-            <w:r>
-              <w:t>生育期为</w:t>
-            </w:r>
-            <w:r>
-              <w:t>1.0</w:t>
-            </w:r>
-            <w:r>
-              <w:t>时单叶最大</w:t>
-            </w:r>
-            <w:r>
-              <w:t>CO2</w:t>
-            </w:r>
-            <w:r>
-              <w:t>同化速率</w:t>
-            </w:r>
-          </w:p>
-        </w:tc>
-        <w:tc>
-          <w:tcPr>
-            <w:tcW w:w="1701" w:type="dxa"/>
-            <w:noWrap/>
-            <w:hideMark/>
-          </w:tcPr>
-          <w:p>
-            <w:pPr>
-              <w:ind w:firstLineChars="0" w:firstLine="0"/>
-            </w:pPr>
-            <w:r>
-              <w:rPr>
-                <w:rFonts w:hint="eastAsia"/>
-              </w:rPr>
-              <w:t>32.247</w:t>
-            </w:r>
-          </w:p>
-        </w:tc>
-        <w:tc>
-          <w:tcPr>
-            <w:tcW w:w="1447" w:type="dxa"/>
-            <w:noWrap/>
-            <w:hideMark/>
-          </w:tcPr>
-          <w:p>
-            <w:pPr>
-              <w:ind w:firstLineChars="0" w:firstLine="0"/>
-            </w:pPr>
-            <w:r>
-              <w:rPr>
-                <w:rFonts w:hint="eastAsia"/>
-              </w:rPr>
-              <w:t>39.413</w:t>
-            </w:r>
-          </w:p>
-        </w:tc>
-      </w:tr>
-      <w:tr>
-        <w:trPr>
-          <w:trHeight w:val="285"/>
-        </w:trPr>
-        <w:tc>
-          <w:tcPr>
-            <w:tcW w:w="1024" w:type="dxa"/>
-            <w:noWrap/>
-            <w:hideMark/>
-          </w:tcPr>
-          <w:p>
-            <w:pPr>
-              <w:ind w:firstLineChars="0" w:firstLine="0"/>
-            </w:pPr>
-            <w:r>
-              <w:rPr>
-                <w:rFonts w:hint="eastAsia"/>
-              </w:rPr>
-              <w:t>15</w:t>
-            </w:r>
-          </w:p>
-        </w:tc>
-        <w:tc>
-          <w:tcPr>
-            <w:tcW w:w="1828" w:type="dxa"/>
-            <w:noWrap/>
-            <w:hideMark/>
-          </w:tcPr>
-          <w:p>
-            <w:pPr>
-              <w:ind w:firstLineChars="0" w:firstLine="0"/>
-            </w:pPr>
-            <w:r>
-              <w:rPr>
-                <w:rFonts w:hint="eastAsia"/>
-              </w:rPr>
-              <w:t>AMAXTB1.3</w:t>
-            </w:r>
-          </w:p>
-        </w:tc>
-        <w:tc>
-          <w:tcPr>
-            <w:tcW w:w="5370" w:type="dxa"/>
-            <w:noWrap/>
-            <w:hideMark/>
-          </w:tcPr>
-          <w:p>
-            <w:pPr>
-              <w:ind w:firstLineChars="0" w:firstLine="0"/>
-            </w:pPr>
-            <w:r>
-              <w:rPr>
-                <w:rFonts w:hint="eastAsia"/>
-              </w:rPr>
-              <w:t>生育期为</w:t>
-            </w:r>
-            <w:r>
-              <w:rPr>
-                <w:rFonts w:hint="eastAsia"/>
-              </w:rPr>
-              <w:t>1.3</w:t>
-            </w:r>
-            <w:r>
-              <w:rPr>
-                <w:rFonts w:hint="eastAsia"/>
-              </w:rPr>
-              <w:t>时单叶最大</w:t>
-            </w:r>
-            <w:r>
-              <w:rPr>
-                <w:rFonts w:hint="eastAsia"/>
-              </w:rPr>
-              <w:t>CO2</w:t>
-            </w:r>
-            <w:r>
-              <w:rPr>
-                <w:rFonts w:hint="eastAsia"/>
-              </w:rPr>
-              <w:t>同化速率</w:t>
-            </w:r>
-          </w:p>
-        </w:tc>
-        <w:tc>
-          <w:tcPr>
-            <w:tcW w:w="1701" w:type="dxa"/>
-            <w:noWrap/>
-            <w:hideMark/>
-          </w:tcPr>
-          <w:p>
-            <w:pPr>
-              <w:ind w:firstLineChars="0" w:firstLine="0"/>
-            </w:pPr>
-            <w:r>
-              <w:rPr>
-                <w:rFonts w:hint="eastAsia"/>
-              </w:rPr>
-              <w:t>32.247</w:t>
-            </w:r>
-          </w:p>
-        </w:tc>
-        <w:tc>
-          <w:tcPr>
-            <w:tcW w:w="1447" w:type="dxa"/>
-            <w:noWrap/>
-            <w:hideMark/>
-          </w:tcPr>
-          <w:p>
-            <w:pPr>
-              <w:ind w:firstLineChars="0" w:firstLine="0"/>
-            </w:pPr>
-            <w:r>
-              <w:rPr>
-                <w:rFonts w:hint="eastAsia"/>
-              </w:rPr>
-              <w:t>39.413</w:t>
-            </w:r>
-          </w:p>
-        </w:tc>
-      </w:tr>
-      <w:tr>
-        <w:trPr>
-          <w:trHeight w:val="285"/>
-        </w:trPr>
-        <w:tc>
-          <w:tcPr>
-            <w:tcW w:w="1024" w:type="dxa"/>
-            <w:noWrap/>
-            <w:hideMark/>
-          </w:tcPr>
-          <w:p>
-            <w:pPr>
-              <w:ind w:firstLineChars="0" w:firstLine="0"/>
-            </w:pPr>
-            <w:r>
-              <w:rPr>
-                <w:rFonts w:hint="eastAsia"/>
-              </w:rPr>
-              <w:t>16</w:t>
-            </w:r>
-          </w:p>
-        </w:tc>
-        <w:tc>
-          <w:tcPr>
-            <w:tcW w:w="1828" w:type="dxa"/>
-            <w:noWrap/>
-            <w:hideMark/>
-          </w:tcPr>
-          <w:p>
-            <w:pPr>
-              <w:ind w:firstLineChars="0" w:firstLine="0"/>
-            </w:pPr>
-            <w:r>
-              <w:rPr>
-                <w:rFonts w:hint="eastAsia"/>
-              </w:rPr>
-              <w:t>TMPFTB0</w:t>
-            </w:r>
-          </w:p>
-        </w:tc>
-        <w:tc>
-          <w:tcPr>
-            <w:tcW w:w="5370" w:type="dxa"/>
-            <w:noWrap/>
-            <w:hideMark/>
-          </w:tcPr>
-          <w:p>
-            <w:pPr>
-              <w:ind w:firstLineChars="0" w:firstLine="0"/>
-            </w:pPr>
-            <w:r>
-              <w:rPr>
-                <w:rFonts w:hint="eastAsia"/>
-              </w:rPr>
-              <w:t>最大光合速率在</w:t>
-            </w:r>
-            <w:r>
-              <w:rPr>
-                <w:rFonts w:hint="eastAsia"/>
-              </w:rPr>
-              <w:t>0</w:t>
-            </w:r>
-            <w:r>
-              <w:rPr>
-                <w:rFonts w:hint="eastAsia"/>
-              </w:rPr>
-              <w:t>℃时校正因子</w:t>
-            </w:r>
-          </w:p>
-        </w:tc>
-        <w:tc>
-          <w:tcPr>
-            <w:tcW w:w="1701" w:type="dxa"/>
-            <w:noWrap/>
-            <w:hideMark/>
-          </w:tcPr>
-          <w:p>
-            <w:pPr>
-              <w:ind w:firstLineChars="0" w:firstLine="0"/>
-            </w:pPr>
-            <w:r>
-              <w:rPr>
-                <w:rFonts w:hint="eastAsia"/>
-              </w:rPr>
-              <w:t>0.009</w:t>
-            </w:r>
-          </w:p>
-        </w:tc>
-        <w:tc>
-          <w:tcPr>
-            <w:tcW w:w="1447" w:type="dxa"/>
-            <w:noWrap/>
-            <w:hideMark/>
-          </w:tcPr>
-          <w:p>
-            <w:pPr>
-              <w:ind w:firstLineChars="0" w:firstLine="0"/>
-            </w:pPr>
-            <w:r>
-              <w:rPr>
-                <w:rFonts w:hint="eastAsia"/>
-              </w:rPr>
-              <w:t>0.011</w:t>
-            </w:r>
-          </w:p>
-        </w:tc>
-      </w:tr>
-      <w:tr>
-        <w:trPr>
-          <w:trHeight w:val="285"/>
-        </w:trPr>
-        <w:tc>
-          <w:tcPr>
-            <w:tcW w:w="1024" w:type="dxa"/>
-            <w:noWrap/>
-            <w:hideMark/>
-          </w:tcPr>
-          <w:p>
-            <w:pPr>
-              <w:ind w:firstLineChars="0" w:firstLine="0"/>
-            </w:pPr>
-            <w:r>
-              <w:rPr>
-                <w:rFonts w:hint="eastAsia"/>
-              </w:rPr>
-              <w:t>17</w:t>
-            </w:r>
-          </w:p>
-        </w:tc>
-        <w:tc>
-          <w:tcPr>
-            <w:tcW w:w="1828" w:type="dxa"/>
-            <w:noWrap/>
-            <w:hideMark/>
-          </w:tcPr>
-          <w:p>
-            <w:pPr>
-              <w:ind w:firstLineChars="0" w:firstLine="0"/>
-            </w:pPr>
-            <w:r>
-              <w:rPr>
-                <w:rFonts w:hint="eastAsia"/>
-              </w:rPr>
-              <w:t>TMPFTB10</w:t>
-            </w:r>
-          </w:p>
-        </w:tc>
-        <w:tc>
-          <w:tcPr>
-            <w:tcW w:w="5370" w:type="dxa"/>
-            <w:noWrap/>
-            <w:hideMark/>
-          </w:tcPr>
-          <w:p>
-            <w:pPr>
-              <w:ind w:firstLineChars="0" w:firstLine="0"/>
-            </w:pPr>
-            <w:r>
-              <w:rPr>
-                <w:rFonts w:hint="eastAsia"/>
-              </w:rPr>
-              <w:t>最大光合速率在</w:t>
-            </w:r>
-            <w:r>
-              <w:rPr>
-                <w:rFonts w:hint="eastAsia"/>
-              </w:rPr>
-              <w:t>10C</w:t>
-            </w:r>
-            <w:r>
-              <w:rPr>
-                <w:rFonts w:hint="eastAsia"/>
-              </w:rPr>
-              <w:t>时校正因子</w:t>
-            </w:r>
-          </w:p>
-        </w:tc>
-        <w:tc>
-          <w:tcPr>
-            <w:tcW w:w="1701" w:type="dxa"/>
-            <w:noWrap/>
-            <w:hideMark/>
-          </w:tcPr>
-          <w:p>
-            <w:pPr>
-              <w:ind w:firstLineChars="0" w:firstLine="0"/>
-            </w:pPr>
-            <w:r>
-              <w:rPr>
-                <w:rFonts w:hint="eastAsia"/>
-              </w:rPr>
-              <w:t>0.54</w:t>
-            </w:r>
-          </w:p>
-        </w:tc>
-        <w:tc>
-          <w:tcPr>
-            <w:tcW w:w="1447" w:type="dxa"/>
-            <w:noWrap/>
-            <w:hideMark/>
-          </w:tcPr>
-          <w:p>
-            <w:pPr>
-              <w:ind w:firstLineChars="0" w:firstLine="0"/>
-            </w:pPr>
-            <w:r>
-              <w:rPr>
-                <w:rFonts w:hint="eastAsia"/>
-              </w:rPr>
-              <w:t>0.66</w:t>
-            </w:r>
-          </w:p>
-        </w:tc>
-      </w:tr>
-      <w:tr>
-        <w:trPr>
-          <w:trHeight w:val="285"/>
-        </w:trPr>
-        <w:tc>
-          <w:tcPr>
-            <w:tcW w:w="1024" w:type="dxa"/>
-            <w:noWrap/>
-            <w:hideMark/>
-          </w:tcPr>
-          <w:p>
-            <w:pPr>
-              <w:ind w:firstLineChars="0" w:firstLine="0"/>
-            </w:pPr>
-            <w:r>
-              <w:rPr>
-                <w:rFonts w:hint="eastAsia"/>
-              </w:rPr>
-              <w:t>18</w:t>
-            </w:r>
-          </w:p>
-        </w:tc>
-        <w:tc>
-          <w:tcPr>
-            <w:tcW w:w="1828" w:type="dxa"/>
-            <w:noWrap/>
-            <w:hideMark/>
-          </w:tcPr>
-          <w:p>
-            <w:pPr>
-              <w:ind w:firstLineChars="0" w:firstLine="0"/>
-            </w:pPr>
-            <w:r>
-              <w:rPr>
-                <w:rFonts w:hint="eastAsia"/>
-              </w:rPr>
-              <w:t>CVL</w:t>
-            </w:r>
-          </w:p>
-        </w:tc>
-        <w:tc>
-          <w:tcPr>
-            <w:tcW w:w="5370" w:type="dxa"/>
-            <w:noWrap/>
-            <w:hideMark/>
-          </w:tcPr>
-          <w:p>
-            <w:pPr>
-              <w:ind w:firstLineChars="0" w:firstLine="0"/>
-            </w:pPr>
-            <w:r>
-              <w:rPr>
-                <w:rFonts w:hint="eastAsia"/>
-              </w:rPr>
-              <w:t>叶片同化物转换效率</w:t>
-            </w:r>
-          </w:p>
-        </w:tc>
-        <w:tc>
-          <w:tcPr>
-            <w:tcW w:w="1701" w:type="dxa"/>
-            <w:noWrap/>
-            <w:hideMark/>
-          </w:tcPr>
-          <w:p>
-            <w:pPr>
-              <w:ind w:firstLineChars="0" w:firstLine="0"/>
-            </w:pPr>
-            <w:r>
-              <w:rPr>
-                <w:rFonts w:hint="eastAsia"/>
-              </w:rPr>
-              <w:t>0.6165</w:t>
-            </w:r>
-          </w:p>
-        </w:tc>
-        <w:tc>
-          <w:tcPr>
-            <w:tcW w:w="1447" w:type="dxa"/>
-            <w:noWrap/>
-            <w:hideMark/>
-          </w:tcPr>
-          <w:p>
-            <w:pPr>
-              <w:ind w:firstLineChars="0" w:firstLine="0"/>
-            </w:pPr>
-            <w:r>
-              <w:rPr>
-                <w:rFonts w:hint="eastAsia"/>
-              </w:rPr>
-              <w:t>0.7535</w:t>
-            </w:r>
-          </w:p>
-        </w:tc>
-      </w:tr>
-      <w:tr>
-        <w:trPr>
-          <w:trHeight w:val="285"/>
-        </w:trPr>
-        <w:tc>
-          <w:tcPr>
-            <w:tcW w:w="1024" w:type="dxa"/>
-            <w:noWrap/>
-            <w:hideMark/>
-          </w:tcPr>
-          <w:p>
-            <w:pPr>
-              <w:ind w:firstLineChars="0" w:firstLine="0"/>
-            </w:pPr>
-            <w:r>
-              <w:rPr>
-                <w:rFonts w:hint="eastAsia"/>
-              </w:rPr>
-              <w:t>19</w:t>
-            </w:r>
-          </w:p>
-        </w:tc>
-        <w:tc>
-          <w:tcPr>
-            <w:tcW w:w="1828" w:type="dxa"/>
-            <w:noWrap/>
-            <w:hideMark/>
-          </w:tcPr>
-          <w:p>
-            <w:pPr>
-              <w:ind w:firstLineChars="0" w:firstLine="0"/>
-            </w:pPr>
-            <w:r>
-              <w:rPr>
-                <w:rFonts w:hint="eastAsia"/>
-              </w:rPr>
-              <w:t>CVO</w:t>
-            </w:r>
-          </w:p>
-        </w:tc>
-        <w:tc>
-          <w:tcPr>
-            <w:tcW w:w="5370" w:type="dxa"/>
-            <w:noWrap/>
-            <w:hideMark/>
-          </w:tcPr>
-          <w:p>
-            <w:pPr>
-              <w:ind w:firstLineChars="0" w:firstLine="0"/>
-            </w:pPr>
-            <w:r>
-              <w:rPr>
-                <w:rFonts w:hint="eastAsia"/>
-              </w:rPr>
-              <w:t>储存器官同化物转换效率</w:t>
-            </w:r>
-          </w:p>
-        </w:tc>
-        <w:tc>
-          <w:tcPr>
-            <w:tcW w:w="1701" w:type="dxa"/>
-            <w:noWrap/>
-            <w:hideMark/>
-          </w:tcPr>
-          <w:p>
-            <w:pPr>
-              <w:ind w:firstLineChars="0" w:firstLine="0"/>
-            </w:pPr>
-            <w:r>
-              <w:rPr>
-                <w:rFonts w:hint="eastAsia"/>
-              </w:rPr>
-              <w:t>0.6381</w:t>
-            </w:r>
-          </w:p>
-        </w:tc>
-        <w:tc>
-          <w:tcPr>
-            <w:tcW w:w="1447" w:type="dxa"/>
-            <w:noWrap/>
-            <w:hideMark/>
-          </w:tcPr>
-          <w:p>
-            <w:pPr>
-              <w:ind w:firstLineChars="0" w:firstLine="0"/>
-            </w:pPr>
-            <w:r>
-              <w:rPr>
-                <w:rFonts w:hint="eastAsia"/>
-              </w:rPr>
-              <w:t>0.7799</w:t>
-            </w:r>
-          </w:p>
-        </w:tc>
-      </w:tr>
-      <w:tr>
-        <w:trPr>
-          <w:trHeight w:val="285"/>
-        </w:trPr>
-        <w:tc>
-          <w:tcPr>
-            <w:tcW w:w="1024" w:type="dxa"/>
-            <w:noWrap/>
-            <w:hideMark/>
-          </w:tcPr>
-          <w:p>
-            <w:pPr>
-              <w:ind w:firstLineChars="0" w:firstLine="0"/>
-            </w:pPr>
-            <w:r>
-              <w:rPr>
-                <w:rFonts w:hint="eastAsia"/>
-              </w:rPr>
-              <w:t>20</w:t>
-            </w:r>
-          </w:p>
-        </w:tc>
-        <w:tc>
-          <w:tcPr>
-            <w:tcW w:w="1828" w:type="dxa"/>
-            <w:noWrap/>
-            <w:hideMark/>
-          </w:tcPr>
-          <w:p>
-            <w:pPr>
-              <w:ind w:firstLineChars="0" w:firstLine="0"/>
-            </w:pPr>
-            <w:r>
-              <w:rPr>
-                <w:rFonts w:hint="eastAsia"/>
-              </w:rPr>
-              <w:t>CVR</w:t>
-            </w:r>
-          </w:p>
-        </w:tc>
-        <w:tc>
-          <w:tcPr>
-            <w:tcW w:w="5370" w:type="dxa"/>
-            <w:noWrap/>
-            <w:hideMark/>
-          </w:tcPr>
-          <w:p>
-            <w:pPr>
-              <w:ind w:firstLineChars="0" w:firstLine="0"/>
-            </w:pPr>
-            <w:r>
-              <w:rPr>
-                <w:rFonts w:hint="eastAsia"/>
-              </w:rPr>
-              <w:t>根同化物转换效率</w:t>
-            </w:r>
-          </w:p>
-        </w:tc>
-        <w:tc>
-          <w:tcPr>
-            <w:tcW w:w="1701" w:type="dxa"/>
-            <w:noWrap/>
-            <w:hideMark/>
-          </w:tcPr>
-          <w:p>
-            <w:pPr>
-              <w:ind w:firstLineChars="0" w:firstLine="0"/>
-            </w:pPr>
-            <w:r>
-              <w:rPr>
-                <w:rFonts w:hint="eastAsia"/>
-              </w:rPr>
-              <w:t>0.6246</w:t>
-            </w:r>
-          </w:p>
-        </w:tc>
-        <w:tc>
-          <w:tcPr>
-            <w:tcW w:w="1447" w:type="dxa"/>
-            <w:noWrap/>
-            <w:hideMark/>
-          </w:tcPr>
-          <w:p>
-            <w:pPr>
-              <w:ind w:firstLineChars="0" w:firstLine="0"/>
-            </w:pPr>
-            <w:r>
-              <w:rPr>
-                <w:rFonts w:hint="eastAsia"/>
-              </w:rPr>
-              <w:t>0.7634</w:t>
-            </w:r>
-          </w:p>
-        </w:tc>
-      </w:tr>
-      <w:tr>
-        <w:trPr>
-          <w:trHeight w:val="285"/>
-        </w:trPr>
-        <w:tc>
-          <w:tcPr>
-            <w:tcW w:w="1024" w:type="dxa"/>
-            <w:noWrap/>
-            <w:hideMark/>
-          </w:tcPr>
-          <w:p>
-            <w:pPr>
-              <w:ind w:firstLineChars="0" w:firstLine="0"/>
-            </w:pPr>
-            <w:r>
-              <w:rPr>
-                <w:rFonts w:hint="eastAsia"/>
-              </w:rPr>
-              <w:t>21</w:t>
-            </w:r>
-          </w:p>
-        </w:tc>
-        <w:tc>
-          <w:tcPr>
-            <w:tcW w:w="1828" w:type="dxa"/>
-            <w:noWrap/>
-            <w:hideMark/>
-          </w:tcPr>
-          <w:p>
-            <w:pPr>
-              <w:ind w:firstLineChars="0" w:firstLine="0"/>
-            </w:pPr>
-            <w:r>
-              <w:rPr>
-                <w:rFonts w:hint="eastAsia"/>
-              </w:rPr>
-              <w:t>CVS</w:t>
-            </w:r>
-          </w:p>
-        </w:tc>
-        <w:tc>
-          <w:tcPr>
-            <w:tcW w:w="5370" w:type="dxa"/>
-            <w:noWrap/>
-            <w:hideMark/>
-          </w:tcPr>
-          <w:p>
-            <w:pPr>
-              <w:ind w:firstLineChars="0" w:firstLine="0"/>
-            </w:pPr>
-            <w:proofErr w:type="gramStart"/>
-            <w:r>
-              <w:rPr>
-                <w:rFonts w:hint="eastAsia"/>
-              </w:rPr>
-              <w:t>茎</w:t>
-            </w:r>
-            <w:proofErr w:type="gramEnd"/>
-            <w:r>
-              <w:rPr>
-                <w:rFonts w:hint="eastAsia"/>
-              </w:rPr>
-              <w:t>同化物转换效率</w:t>
-            </w:r>
-          </w:p>
-        </w:tc>
-        <w:tc>
-          <w:tcPr>
-            <w:tcW w:w="1701" w:type="dxa"/>
-            <w:noWrap/>
-            <w:hideMark/>
-          </w:tcPr>
-          <w:p>
-            <w:pPr>
-              <w:ind w:firstLineChars="0" w:firstLine="0"/>
-            </w:pPr>
-            <w:r>
-              <w:rPr>
-                <w:rFonts w:hint="eastAsia"/>
-              </w:rPr>
-              <w:t>0.5958</w:t>
-            </w:r>
-          </w:p>
-        </w:tc>
-        <w:tc>
-          <w:tcPr>
-            <w:tcW w:w="1447" w:type="dxa"/>
-            <w:noWrap/>
-            <w:hideMark/>
-          </w:tcPr>
-          <w:p>
-            <w:pPr>
-              <w:ind w:firstLineChars="0" w:firstLine="0"/>
-            </w:pPr>
-            <w:r>
-              <w:rPr>
-                <w:rFonts w:hint="eastAsia"/>
-              </w:rPr>
-              <w:t>0.7282</w:t>
-            </w:r>
-          </w:p>
-        </w:tc>
-      </w:tr>
-      <w:tr>
-        <w:trPr>
-          <w:trHeight w:val="285"/>
-        </w:trPr>
-        <w:tc>
-          <w:tcPr>
-            <w:tcW w:w="1024" w:type="dxa"/>
-            <w:noWrap/>
-            <w:hideMark/>
-          </w:tcPr>
-          <w:p>
-            <w:pPr>
-              <w:ind w:firstLineChars="0" w:firstLine="0"/>
-            </w:pPr>
-            <w:r>
-              <w:rPr>
-                <w:rFonts w:hint="eastAsia"/>
-              </w:rPr>
-              <w:t>22</w:t>
-            </w:r>
-          </w:p>
-        </w:tc>
-        <w:tc>
-          <w:tcPr>
-            <w:tcW w:w="1828" w:type="dxa"/>
-            <w:noWrap/>
-            <w:hideMark/>
-          </w:tcPr>
-          <w:p>
-            <w:pPr>
-              <w:ind w:firstLineChars="0" w:firstLine="0"/>
-            </w:pPr>
-            <w:r>
-              <w:rPr>
-                <w:rFonts w:hint="eastAsia"/>
-              </w:rPr>
-              <w:t>Q10</w:t>
-            </w:r>
-          </w:p>
-        </w:tc>
-        <w:tc>
-          <w:tcPr>
-            <w:tcW w:w="5370" w:type="dxa"/>
-            <w:noWrap/>
-            <w:hideMark/>
-          </w:tcPr>
-          <w:p>
-            <w:pPr>
-              <w:ind w:firstLineChars="0" w:firstLine="0"/>
-            </w:pPr>
-            <w:r>
-              <w:rPr>
-                <w:rFonts w:hint="eastAsia"/>
-              </w:rPr>
-              <w:t>温度增加</w:t>
-            </w:r>
-            <w:r>
-              <w:rPr>
-                <w:rFonts w:hint="eastAsia"/>
-              </w:rPr>
-              <w:t xml:space="preserve"> 10</w:t>
-            </w:r>
-            <w:r>
-              <w:rPr>
-                <w:rFonts w:hint="eastAsia"/>
-              </w:rPr>
-              <w:t>℃，呼吸速率相对改变量</w:t>
-            </w:r>
-          </w:p>
-        </w:tc>
-        <w:tc>
-          <w:tcPr>
-            <w:tcW w:w="1701" w:type="dxa"/>
-            <w:noWrap/>
-            <w:hideMark/>
-          </w:tcPr>
-          <w:p>
-            <w:pPr>
-              <w:ind w:firstLineChars="0" w:firstLine="0"/>
-            </w:pPr>
-            <w:r>
-              <w:rPr>
-                <w:rFonts w:hint="eastAsia"/>
-              </w:rPr>
-              <w:t>1.8</w:t>
-            </w:r>
-          </w:p>
-        </w:tc>
-        <w:tc>
-          <w:tcPr>
-            <w:tcW w:w="1447" w:type="dxa"/>
-            <w:noWrap/>
-            <w:hideMark/>
-          </w:tcPr>
-          <w:p>
-            <w:pPr>
-              <w:ind w:firstLineChars="0" w:firstLine="0"/>
-            </w:pPr>
-            <w:r>
-              <w:rPr>
-                <w:rFonts w:hint="eastAsia"/>
-              </w:rPr>
-              <w:t>2.2</w:t>
-            </w:r>
-          </w:p>
-        </w:tc>
-      </w:tr>
-      <w:tr>
-        <w:trPr>
-          <w:trHeight w:val="285"/>
-        </w:trPr>
-        <w:tc>
-          <w:tcPr>
-            <w:tcW w:w="1024" w:type="dxa"/>
-            <w:noWrap/>
-            <w:hideMark/>
-          </w:tcPr>
-          <w:p>
-            <w:pPr>
-              <w:ind w:firstLineChars="0" w:firstLine="0"/>
-            </w:pPr>
-            <w:r>
-              <w:rPr>
-                <w:rFonts w:hint="eastAsia"/>
-              </w:rPr>
-              <w:t>23</w:t>
-            </w:r>
-          </w:p>
-        </w:tc>
-        <w:tc>
-          <w:tcPr>
-            <w:tcW w:w="1828" w:type="dxa"/>
-            <w:noWrap/>
-            <w:hideMark/>
-          </w:tcPr>
-          <w:p>
-            <w:pPr>
-              <w:ind w:firstLineChars="0" w:firstLine="0"/>
-            </w:pPr>
-            <w:r>
-              <w:rPr>
-                <w:rFonts w:hint="eastAsia"/>
-              </w:rPr>
-              <w:t>RML</w:t>
-            </w:r>
-          </w:p>
-        </w:tc>
-        <w:tc>
-          <w:tcPr>
-            <w:tcW w:w="5370" w:type="dxa"/>
-            <w:noWrap/>
-            <w:hideMark/>
-          </w:tcPr>
-          <w:p>
-            <w:pPr>
-              <w:ind w:firstLineChars="0" w:firstLine="0"/>
-            </w:pPr>
-            <w:r>
-              <w:rPr>
-                <w:rFonts w:hint="eastAsia"/>
-              </w:rPr>
-              <w:t>叶片的维持呼吸速率</w:t>
-            </w:r>
-          </w:p>
-        </w:tc>
-        <w:tc>
-          <w:tcPr>
-            <w:tcW w:w="1701" w:type="dxa"/>
-            <w:noWrap/>
-            <w:hideMark/>
-          </w:tcPr>
-          <w:p>
-            <w:pPr>
-              <w:ind w:firstLineChars="0" w:firstLine="0"/>
-            </w:pPr>
-            <w:r>
-              <w:rPr>
-                <w:rFonts w:hint="eastAsia"/>
-              </w:rPr>
-              <w:t>0.027</w:t>
-            </w:r>
-          </w:p>
-        </w:tc>
-        <w:tc>
-          <w:tcPr>
-            <w:tcW w:w="1447" w:type="dxa"/>
-            <w:noWrap/>
-            <w:hideMark/>
-          </w:tcPr>
-          <w:p>
-            <w:pPr>
-              <w:ind w:firstLineChars="0" w:firstLine="0"/>
-            </w:pPr>
-            <w:r>
-              <w:rPr>
-                <w:rFonts w:hint="eastAsia"/>
-              </w:rPr>
-              <w:t>0.033</w:t>
-            </w:r>
-          </w:p>
-        </w:tc>
-      </w:tr>
-      <w:tr>
-        <w:trPr>
-          <w:trHeight w:val="285"/>
-        </w:trPr>
-        <w:tc>
-          <w:tcPr>
-            <w:tcW w:w="1024" w:type="dxa"/>
-            <w:noWrap/>
-            <w:hideMark/>
-          </w:tcPr>
-          <w:p>
-            <w:pPr>
-              <w:ind w:firstLineChars="0" w:firstLine="0"/>
-            </w:pPr>
-            <w:r>
-              <w:rPr>
-                <w:rFonts w:hint="eastAsia"/>
-              </w:rPr>
-              <w:t>24</w:t>
-            </w:r>
-          </w:p>
-        </w:tc>
-        <w:tc>
-          <w:tcPr>
-            <w:tcW w:w="1828" w:type="dxa"/>
-            <w:noWrap/>
-            <w:hideMark/>
-          </w:tcPr>
-          <w:p>
-            <w:pPr>
-              <w:ind w:firstLineChars="0" w:firstLine="0"/>
-            </w:pPr>
-            <w:r>
-              <w:rPr>
-                <w:rFonts w:hint="eastAsia"/>
-              </w:rPr>
-              <w:t>RMO</w:t>
-            </w:r>
-          </w:p>
-        </w:tc>
-        <w:tc>
-          <w:tcPr>
-            <w:tcW w:w="5370" w:type="dxa"/>
-            <w:noWrap/>
-            <w:hideMark/>
-          </w:tcPr>
-          <w:p>
-            <w:pPr>
-              <w:ind w:firstLineChars="0" w:firstLine="0"/>
-            </w:pPr>
-            <w:r>
-              <w:rPr>
-                <w:rFonts w:hint="eastAsia"/>
-              </w:rPr>
-              <w:t>储存器官的维持呼吸速率</w:t>
-            </w:r>
-          </w:p>
-        </w:tc>
-        <w:tc>
-          <w:tcPr>
-            <w:tcW w:w="1701" w:type="dxa"/>
-            <w:noWrap/>
-            <w:hideMark/>
-          </w:tcPr>
-          <w:p>
-            <w:pPr>
-              <w:ind w:firstLineChars="0" w:firstLine="0"/>
-            </w:pPr>
-            <w:r>
-              <w:rPr>
-                <w:rFonts w:hint="eastAsia"/>
-              </w:rPr>
-              <w:t>0.009</w:t>
-            </w:r>
-          </w:p>
-        </w:tc>
-        <w:tc>
-          <w:tcPr>
-            <w:tcW w:w="1447" w:type="dxa"/>
-            <w:noWrap/>
-            <w:hideMark/>
-          </w:tcPr>
-          <w:p>
-            <w:pPr>
-              <w:ind w:firstLineChars="0" w:firstLine="0"/>
-            </w:pPr>
-            <w:r>
-              <w:rPr>
-                <w:rFonts w:hint="eastAsia"/>
-              </w:rPr>
-              <w:t>0.011</w:t>
-            </w:r>
-          </w:p>
-        </w:tc>
-      </w:tr>
-      <w:tr>
-        <w:trPr>
-          <w:trHeight w:val="285"/>
-        </w:trPr>
-        <w:tc>
-          <w:tcPr>
-            <w:tcW w:w="1024" w:type="dxa"/>
-            <w:noWrap/>
-            <w:hideMark/>
-          </w:tcPr>
-          <w:p>
-            <w:pPr>
-              <w:ind w:firstLineChars="0" w:firstLine="0"/>
-            </w:pPr>
-            <w:r>
-              <w:rPr>
-                <w:rFonts w:hint="eastAsia"/>
-              </w:rPr>
-              <w:t>25</w:t>
-            </w:r>
-          </w:p>
-        </w:tc>
-        <w:tc>
-          <w:tcPr>
-            <w:tcW w:w="1828" w:type="dxa"/>
-            <w:noWrap/>
-            <w:hideMark/>
-          </w:tcPr>
-          <w:p>
-            <w:pPr>
-              <w:ind w:firstLineChars="0" w:firstLine="0"/>
-            </w:pPr>
-            <w:r>
-              <w:rPr>
-                <w:rFonts w:hint="eastAsia"/>
-              </w:rPr>
-              <w:t>RMR</w:t>
-            </w:r>
-          </w:p>
-        </w:tc>
-        <w:tc>
-          <w:tcPr>
-            <w:tcW w:w="5370" w:type="dxa"/>
-            <w:noWrap/>
-            <w:hideMark/>
-          </w:tcPr>
-          <w:p>
-            <w:pPr>
-              <w:ind w:firstLineChars="0" w:firstLine="0"/>
-            </w:pPr>
-            <w:r>
-              <w:rPr>
-                <w:rFonts w:hint="eastAsia"/>
-              </w:rPr>
-              <w:t>根的维持呼吸速率</w:t>
-            </w:r>
-          </w:p>
-        </w:tc>
-        <w:tc>
-          <w:tcPr>
-            <w:tcW w:w="1701" w:type="dxa"/>
-            <w:noWrap/>
-            <w:hideMark/>
-          </w:tcPr>
-          <w:p>
-            <w:pPr>
-              <w:ind w:firstLineChars="0" w:firstLine="0"/>
-            </w:pPr>
-            <w:r>
-              <w:rPr>
-                <w:rFonts w:hint="eastAsia"/>
-              </w:rPr>
-              <w:t>0.0135</w:t>
-            </w:r>
-          </w:p>
-        </w:tc>
-        <w:tc>
-          <w:tcPr>
-            <w:tcW w:w="1447" w:type="dxa"/>
-            <w:noWrap/>
-            <w:hideMark/>
-          </w:tcPr>
-          <w:p>
-            <w:pPr>
-              <w:ind w:firstLineChars="0" w:firstLine="0"/>
-            </w:pPr>
-            <w:r>
-              <w:rPr>
-                <w:rFonts w:hint="eastAsia"/>
-              </w:rPr>
-              <w:t>0.0165</w:t>
-            </w:r>
-          </w:p>
-        </w:tc>
-      </w:tr>
-      <w:tr>
-        <w:trPr>
-          <w:trHeight w:val="285"/>
-        </w:trPr>
-        <w:tc>
-          <w:tcPr>
-            <w:tcW w:w="1024" w:type="dxa"/>
-            <w:noWrap/>
-            <w:hideMark/>
-          </w:tcPr>
-          <w:p>
-            <w:pPr>
-              <w:ind w:firstLineChars="0" w:firstLine="0"/>
-            </w:pPr>
-            <w:r>
-              <w:rPr>
-                <w:rFonts w:hint="eastAsia"/>
-              </w:rPr>
-              <w:t>26</w:t>
-            </w:r>
-          </w:p>
-        </w:tc>
-        <w:tc>
-          <w:tcPr>
-            <w:tcW w:w="1828" w:type="dxa"/>
-            <w:noWrap/>
-            <w:hideMark/>
-          </w:tcPr>
-          <w:p>
-            <w:pPr>
-              <w:ind w:firstLineChars="0" w:firstLine="0"/>
-            </w:pPr>
-            <w:r>
-              <w:rPr>
-                <w:rFonts w:hint="eastAsia"/>
-              </w:rPr>
-              <w:t>RMS</w:t>
-            </w:r>
-          </w:p>
-        </w:tc>
-        <w:tc>
-          <w:tcPr>
-            <w:tcW w:w="5370" w:type="dxa"/>
-            <w:noWrap/>
-            <w:hideMark/>
-          </w:tcPr>
-          <w:p>
-            <w:pPr>
-              <w:ind w:firstLineChars="0" w:firstLine="0"/>
-            </w:pPr>
-            <w:r>
-              <w:rPr>
-                <w:rFonts w:hint="eastAsia"/>
-              </w:rPr>
-              <w:t>茎的维持呼吸速率</w:t>
-            </w:r>
-          </w:p>
-        </w:tc>
-        <w:tc>
-          <w:tcPr>
-            <w:tcW w:w="1701" w:type="dxa"/>
-            <w:noWrap/>
-            <w:hideMark/>
-          </w:tcPr>
-          <w:p>
-            <w:pPr>
-              <w:ind w:firstLineChars="0" w:firstLine="0"/>
-            </w:pPr>
-            <w:r>
-              <w:rPr>
-                <w:rFonts w:hint="eastAsia"/>
-              </w:rPr>
-              <w:t>0.0135</w:t>
-            </w:r>
-          </w:p>
-        </w:tc>
-        <w:tc>
-          <w:tcPr>
-            <w:tcW w:w="1447" w:type="dxa"/>
-            <w:noWrap/>
-            <w:hideMark/>
-          </w:tcPr>
-          <w:p>
-            <w:pPr>
-              <w:ind w:firstLineChars="0" w:firstLine="0"/>
-            </w:pPr>
-            <w:r>
-              <w:rPr>
-                <w:rFonts w:hint="eastAsia"/>
-              </w:rPr>
-              <w:t>0.0165</w:t>
-            </w:r>
-          </w:p>
-        </w:tc>
-      </w:tr>
-      <w:tr>
-        <w:trPr>
-          <w:trHeight w:val="285"/>
-        </w:trPr>
-        <w:tc>
-          <w:tcPr>
-            <w:tcW w:w="1024" w:type="dxa"/>
-            <w:noWrap/>
-            <w:hideMark/>
-          </w:tcPr>
-          <w:p>
-            <w:pPr>
-              <w:ind w:firstLineChars="0" w:firstLine="0"/>
-            </w:pPr>
-            <w:r>
-              <w:rPr>
-                <w:rFonts w:hint="eastAsia"/>
-              </w:rPr>
-              <w:t>27</w:t>
-            </w:r>
-          </w:p>
-        </w:tc>
-        <w:tc>
-          <w:tcPr>
-            <w:tcW w:w="1828" w:type="dxa"/>
-            <w:noWrap/>
-            <w:hideMark/>
-          </w:tcPr>
-          <w:p>
-            <w:pPr>
-              <w:ind w:firstLineChars="0" w:firstLine="0"/>
-            </w:pPr>
-            <w:r>
-              <w:rPr>
-                <w:rFonts w:hint="eastAsia"/>
-              </w:rPr>
-              <w:t>FRTB0</w:t>
-            </w:r>
-          </w:p>
-        </w:tc>
-        <w:tc>
-          <w:tcPr>
-            <w:tcW w:w="5370" w:type="dxa"/>
-            <w:noWrap/>
-            <w:hideMark/>
-          </w:tcPr>
-          <w:p>
-            <w:pPr>
-              <w:ind w:firstLineChars="0" w:firstLine="0"/>
-            </w:pPr>
-            <w:r>
-              <w:rPr>
-                <w:rFonts w:hint="eastAsia"/>
-              </w:rPr>
-              <w:t>生育期为</w:t>
-            </w:r>
-            <w:r>
-              <w:rPr>
-                <w:rFonts w:hint="eastAsia"/>
-              </w:rPr>
-              <w:t>0</w:t>
-            </w:r>
-            <w:r>
-              <w:rPr>
-                <w:rFonts w:hint="eastAsia"/>
-              </w:rPr>
-              <w:t>时根干物质分配系数</w:t>
-            </w:r>
-          </w:p>
-        </w:tc>
-        <w:tc>
-          <w:tcPr>
-            <w:tcW w:w="1701" w:type="dxa"/>
-            <w:noWrap/>
-            <w:hideMark/>
-          </w:tcPr>
-          <w:p>
-            <w:pPr>
-              <w:ind w:firstLineChars="0" w:firstLine="0"/>
-            </w:pPr>
-            <w:r>
-              <w:rPr>
-                <w:rFonts w:hint="eastAsia"/>
-              </w:rPr>
-              <w:t>0.45</w:t>
-            </w:r>
-          </w:p>
-        </w:tc>
-        <w:tc>
-          <w:tcPr>
-            <w:tcW w:w="1447" w:type="dxa"/>
-            <w:noWrap/>
-            <w:hideMark/>
-          </w:tcPr>
-          <w:p>
-            <w:pPr>
-              <w:ind w:firstLineChars="0" w:firstLine="0"/>
-            </w:pPr>
-            <w:r>
-              <w:rPr>
-                <w:rFonts w:hint="eastAsia"/>
-              </w:rPr>
-              <w:t>0.55</w:t>
-            </w:r>
-          </w:p>
-        </w:tc>
-      </w:tr>
-      <w:tr>
-        <w:trPr>
-          <w:trHeight w:val="285"/>
-        </w:trPr>
-        <w:tc>
-          <w:tcPr>
-            <w:tcW w:w="1024" w:type="dxa"/>
-            <w:noWrap/>
-            <w:hideMark/>
-          </w:tcPr>
-          <w:p>
-            <w:pPr>
-              <w:ind w:firstLineChars="0" w:firstLine="0"/>
-            </w:pPr>
-            <w:r>
-              <w:rPr>
-                <w:rFonts w:hint="eastAsia"/>
-              </w:rPr>
-              <w:t>28</w:t>
-            </w:r>
-          </w:p>
-        </w:tc>
-        <w:tc>
-          <w:tcPr>
-            <w:tcW w:w="1828" w:type="dxa"/>
-            <w:noWrap/>
-            <w:hideMark/>
-          </w:tcPr>
-          <w:p>
-            <w:pPr>
-              <w:ind w:firstLineChars="0" w:firstLine="0"/>
-            </w:pPr>
-            <w:r>
-              <w:rPr>
-                <w:rFonts w:hint="eastAsia"/>
-              </w:rPr>
-              <w:t>FRTB0.4</w:t>
-            </w:r>
-          </w:p>
-        </w:tc>
-        <w:tc>
-          <w:tcPr>
-            <w:tcW w:w="5370" w:type="dxa"/>
-            <w:noWrap/>
-            <w:hideMark/>
-          </w:tcPr>
-          <w:p>
-            <w:pPr>
-              <w:ind w:firstLineChars="0" w:firstLine="0"/>
-            </w:pPr>
-            <w:r>
-              <w:rPr>
-                <w:rFonts w:hint="eastAsia"/>
-              </w:rPr>
-              <w:t>生育期为</w:t>
-            </w:r>
-            <w:r>
-              <w:rPr>
-                <w:rFonts w:hint="eastAsia"/>
-              </w:rPr>
-              <w:t>0.4</w:t>
-            </w:r>
-            <w:r>
-              <w:rPr>
-                <w:rFonts w:hint="eastAsia"/>
-              </w:rPr>
-              <w:t>时根干物质分配系数</w:t>
-            </w:r>
-          </w:p>
-        </w:tc>
-        <w:tc>
-          <w:tcPr>
-            <w:tcW w:w="1701" w:type="dxa"/>
-            <w:noWrap/>
-            <w:hideMark/>
-          </w:tcPr>
-          <w:p>
-            <w:pPr>
-              <w:ind w:firstLineChars="0" w:firstLine="0"/>
-            </w:pPr>
-            <w:r>
-              <w:rPr>
-                <w:rFonts w:hint="eastAsia"/>
-              </w:rPr>
-              <w:t>0.153</w:t>
-            </w:r>
-          </w:p>
-        </w:tc>
-        <w:tc>
-          <w:tcPr>
-            <w:tcW w:w="1447" w:type="dxa"/>
-            <w:noWrap/>
-            <w:hideMark/>
-          </w:tcPr>
-          <w:p>
-            <w:pPr>
-              <w:ind w:firstLineChars="0" w:firstLine="0"/>
-            </w:pPr>
-            <w:r>
-              <w:rPr>
-                <w:rFonts w:hint="eastAsia"/>
-              </w:rPr>
-              <w:t>0.187</w:t>
-            </w:r>
-          </w:p>
-        </w:tc>
-      </w:tr>
-      <w:tr>
-        <w:trPr>
-          <w:trHeight w:val="285"/>
-        </w:trPr>
-        <w:tc>
-          <w:tcPr>
-            <w:tcW w:w="1024" w:type="dxa"/>
-            <w:noWrap/>
-            <w:hideMark/>
-          </w:tcPr>
-          <w:p>
-            <w:pPr>
-              <w:ind w:firstLineChars="0" w:firstLine="0"/>
-            </w:pPr>
-            <w:r>
-              <w:rPr>
-                <w:rFonts w:hint="eastAsia"/>
-              </w:rPr>
-              <w:t>29</w:t>
-            </w:r>
-          </w:p>
-        </w:tc>
-        <w:tc>
-          <w:tcPr>
-            <w:tcW w:w="1828" w:type="dxa"/>
-            <w:noWrap/>
-            <w:hideMark/>
-          </w:tcPr>
-          <w:p>
-            <w:pPr>
-              <w:ind w:firstLineChars="0" w:firstLine="0"/>
-            </w:pPr>
-            <w:r>
-              <w:rPr>
-                <w:rFonts w:hint="eastAsia"/>
-              </w:rPr>
-              <w:t>FRTB0.7</w:t>
-            </w:r>
-          </w:p>
-        </w:tc>
-        <w:tc>
-          <w:tcPr>
-            <w:tcW w:w="5370" w:type="dxa"/>
-            <w:noWrap/>
-            <w:hideMark/>
-          </w:tcPr>
-          <w:p>
-            <w:pPr>
-              <w:ind w:firstLineChars="0" w:firstLine="0"/>
-            </w:pPr>
-            <w:r>
-              <w:rPr>
-                <w:rFonts w:hint="eastAsia"/>
-              </w:rPr>
-              <w:t>生育期为</w:t>
-            </w:r>
-            <w:r>
-              <w:rPr>
-                <w:rFonts w:hint="eastAsia"/>
-              </w:rPr>
-              <w:t>0.7</w:t>
-            </w:r>
-            <w:r>
-              <w:rPr>
-                <w:rFonts w:hint="eastAsia"/>
-              </w:rPr>
-              <w:t>时根干物质分配系数</w:t>
-            </w:r>
-          </w:p>
-        </w:tc>
-        <w:tc>
-          <w:tcPr>
-            <w:tcW w:w="1701" w:type="dxa"/>
-            <w:noWrap/>
-            <w:hideMark/>
-          </w:tcPr>
-          <w:p>
-            <w:pPr>
-              <w:ind w:firstLineChars="0" w:firstLine="0"/>
-            </w:pPr>
-            <w:r>
-              <w:rPr>
-                <w:rFonts w:hint="eastAsia"/>
-              </w:rPr>
-              <w:t>0.063</w:t>
-            </w:r>
-          </w:p>
-        </w:tc>
-        <w:tc>
-          <w:tcPr>
-            <w:tcW w:w="1447" w:type="dxa"/>
-            <w:noWrap/>
-            <w:hideMark/>
-          </w:tcPr>
-          <w:p>
-            <w:pPr>
-              <w:ind w:firstLineChars="0" w:firstLine="0"/>
-            </w:pPr>
-            <w:r>
-              <w:rPr>
-                <w:rFonts w:hint="eastAsia"/>
-              </w:rPr>
-              <w:t>0.077</w:t>
-            </w:r>
-          </w:p>
-        </w:tc>
-      </w:tr>
-      <w:tr>
-        <w:trPr>
-          <w:trHeight w:val="285"/>
-        </w:trPr>
-        <w:tc>
-          <w:tcPr>
-            <w:tcW w:w="1024" w:type="dxa"/>
-            <w:noWrap/>
-            <w:hideMark/>
-          </w:tcPr>
-          <w:p>
-            <w:pPr>
-              <w:ind w:firstLineChars="0" w:firstLine="0"/>
-            </w:pPr>
-            <w:r>
-              <w:rPr>
-                <w:rFonts w:hint="eastAsia"/>
-              </w:rPr>
-              <w:t>30</w:t>
-            </w:r>
-          </w:p>
-        </w:tc>
-        <w:tc>
-          <w:tcPr>
-            <w:tcW w:w="1828" w:type="dxa"/>
-            <w:noWrap/>
-            <w:hideMark/>
-          </w:tcPr>
-          <w:p>
-            <w:pPr>
-              <w:ind w:firstLineChars="0" w:firstLine="0"/>
-            </w:pPr>
-            <w:r>
-              <w:rPr>
-                <w:rFonts w:hint="eastAsia"/>
-              </w:rPr>
-              <w:t>FRTB0.9</w:t>
-            </w:r>
-          </w:p>
-        </w:tc>
-        <w:tc>
-          <w:tcPr>
-            <w:tcW w:w="5370" w:type="dxa"/>
-            <w:noWrap/>
-            <w:hideMark/>
-          </w:tcPr>
-          <w:p>
-            <w:pPr>
-              <w:ind w:firstLineChars="0" w:firstLine="0"/>
-            </w:pPr>
-            <w:r>
-              <w:rPr>
-                <w:rFonts w:hint="eastAsia"/>
-              </w:rPr>
-              <w:t>生育期为</w:t>
-            </w:r>
-            <w:r>
-              <w:rPr>
-                <w:rFonts w:hint="eastAsia"/>
-              </w:rPr>
-              <w:t>0.9</w:t>
-            </w:r>
-            <w:r>
-              <w:rPr>
-                <w:rFonts w:hint="eastAsia"/>
-              </w:rPr>
-              <w:t>时根干物质分配系数</w:t>
-            </w:r>
-          </w:p>
-        </w:tc>
-        <w:tc>
-          <w:tcPr>
-            <w:tcW w:w="1701" w:type="dxa"/>
-            <w:noWrap/>
-            <w:hideMark/>
-          </w:tcPr>
-          <w:p>
-            <w:pPr>
-              <w:ind w:firstLineChars="0" w:firstLine="0"/>
-            </w:pPr>
-            <w:r>
-              <w:rPr>
-                <w:rFonts w:hint="eastAsia"/>
-              </w:rPr>
-              <w:t>0.027</w:t>
-            </w:r>
-          </w:p>
-        </w:tc>
-        <w:tc>
-          <w:tcPr>
-            <w:tcW w:w="1447" w:type="dxa"/>
-            <w:noWrap/>
-            <w:hideMark/>
-          </w:tcPr>
-          <w:p>
-            <w:pPr>
-              <w:ind w:firstLineChars="0" w:firstLine="0"/>
-            </w:pPr>
-            <w:r>
-              <w:rPr>
-                <w:rFonts w:hint="eastAsia"/>
-              </w:rPr>
-              <w:t>0.033</w:t>
-            </w:r>
-          </w:p>
-        </w:tc>
-      </w:tr>
-      <w:tr>
-        <w:trPr>
-          <w:trHeight w:val="285"/>
-        </w:trPr>
-        <w:tc>
-          <w:tcPr>
-            <w:tcW w:w="1024" w:type="dxa"/>
-            <w:noWrap/>
-            <w:hideMark/>
-          </w:tcPr>
-          <w:p>
-            <w:pPr>
-              <w:ind w:firstLineChars="0" w:firstLine="0"/>
-            </w:pPr>
-            <w:r>
-              <w:rPr>
-                <w:rFonts w:hint="eastAsia"/>
-              </w:rPr>
-              <w:t>31</w:t>
-            </w:r>
-          </w:p>
-        </w:tc>
-        <w:tc>
-          <w:tcPr>
-            <w:tcW w:w="1828" w:type="dxa"/>
-            <w:noWrap/>
-            <w:hideMark/>
-          </w:tcPr>
-          <w:p>
-            <w:pPr>
-              <w:ind w:firstLineChars="0" w:firstLine="0"/>
-            </w:pPr>
-            <w:r>
-              <w:rPr>
-                <w:rFonts w:hint="eastAsia"/>
-              </w:rPr>
-              <w:t>FLTB0</w:t>
-            </w:r>
-          </w:p>
-        </w:tc>
-        <w:tc>
-          <w:tcPr>
-            <w:tcW w:w="5370" w:type="dxa"/>
-            <w:noWrap/>
-            <w:hideMark/>
-          </w:tcPr>
-          <w:p>
-            <w:pPr>
-              <w:ind w:firstLineChars="0" w:firstLine="0"/>
-            </w:pPr>
-            <w:r>
-              <w:rPr>
-                <w:rFonts w:hint="eastAsia"/>
-              </w:rPr>
-              <w:t>生育期为</w:t>
-            </w:r>
-            <w:r>
-              <w:rPr>
-                <w:rFonts w:hint="eastAsia"/>
-              </w:rPr>
-              <w:t>0</w:t>
-            </w:r>
-            <w:r>
-              <w:rPr>
-                <w:rFonts w:hint="eastAsia"/>
-              </w:rPr>
-              <w:t>时叶干物质分配系数</w:t>
-            </w:r>
-          </w:p>
-        </w:tc>
-        <w:tc>
-          <w:tcPr>
-            <w:tcW w:w="1701" w:type="dxa"/>
-            <w:noWrap/>
-            <w:hideMark/>
-          </w:tcPr>
-          <w:p>
-            <w:pPr>
-              <w:ind w:firstLineChars="0" w:firstLine="0"/>
-            </w:pPr>
-            <w:r>
-              <w:rPr>
-                <w:rFonts w:hint="eastAsia"/>
-              </w:rPr>
-              <w:t>0.72</w:t>
-            </w:r>
-          </w:p>
-        </w:tc>
-        <w:tc>
-          <w:tcPr>
-            <w:tcW w:w="1447" w:type="dxa"/>
-            <w:noWrap/>
-            <w:hideMark/>
-          </w:tcPr>
-          <w:p>
-            <w:pPr>
-              <w:ind w:firstLineChars="0" w:firstLine="0"/>
-            </w:pPr>
-            <w:r>
-              <w:rPr>
-                <w:rFonts w:hint="eastAsia"/>
-              </w:rPr>
-              <w:t>0.88</w:t>
-            </w:r>
-          </w:p>
-        </w:tc>
-      </w:tr>
-      <w:tr>
-        <w:trPr>
-          <w:trHeight w:val="285"/>
-        </w:trPr>
-        <w:tc>
-          <w:tcPr>
-            <w:tcW w:w="1024" w:type="dxa"/>
-            <w:noWrap/>
-            <w:hideMark/>
-          </w:tcPr>
-          <w:p>
-            <w:pPr>
-              <w:ind w:firstLineChars="0" w:firstLine="0"/>
-            </w:pPr>
-            <w:r>
-              <w:rPr>
-                <w:rFonts w:hint="eastAsia"/>
-              </w:rPr>
-              <w:lastRenderedPageBreak/>
-              <w:t>32</w:t>
-            </w:r>
-          </w:p>
-        </w:tc>
-        <w:tc>
-          <w:tcPr>
-            <w:tcW w:w="1828" w:type="dxa"/>
-            <w:noWrap/>
-            <w:hideMark/>
-          </w:tcPr>
-          <w:p>
-            <w:pPr>
-              <w:ind w:firstLineChars="0" w:firstLine="0"/>
-            </w:pPr>
-            <w:r>
-              <w:rPr>
-                <w:rFonts w:hint="eastAsia"/>
-              </w:rPr>
-              <w:t>FLTB0.25</w:t>
-            </w:r>
-          </w:p>
-        </w:tc>
-        <w:tc>
-          <w:tcPr>
-            <w:tcW w:w="5370" w:type="dxa"/>
-            <w:noWrap/>
-            <w:hideMark/>
-          </w:tcPr>
-          <w:p>
-            <w:pPr>
-              <w:ind w:firstLineChars="0" w:firstLine="0"/>
-            </w:pPr>
-            <w:r>
-              <w:rPr>
-                <w:rFonts w:hint="eastAsia"/>
-              </w:rPr>
-              <w:t>生育期为</w:t>
-            </w:r>
-            <w:r>
-              <w:rPr>
-                <w:rFonts w:hint="eastAsia"/>
-              </w:rPr>
-              <w:t>0.25</w:t>
-            </w:r>
-            <w:r>
-              <w:rPr>
-                <w:rFonts w:hint="eastAsia"/>
-              </w:rPr>
-              <w:t>时叶干物质分配系数</w:t>
-            </w:r>
-          </w:p>
-        </w:tc>
-        <w:tc>
-          <w:tcPr>
-            <w:tcW w:w="1701" w:type="dxa"/>
-            <w:noWrap/>
-            <w:hideMark/>
-          </w:tcPr>
-          <w:p>
-            <w:pPr>
-              <w:ind w:firstLineChars="0" w:firstLine="0"/>
-            </w:pPr>
-            <w:r>
-              <w:rPr>
-                <w:rFonts w:hint="eastAsia"/>
-              </w:rPr>
-              <w:t>0.63</w:t>
-            </w:r>
-          </w:p>
-        </w:tc>
-        <w:tc>
-          <w:tcPr>
-            <w:tcW w:w="1447" w:type="dxa"/>
-            <w:noWrap/>
-            <w:hideMark/>
-          </w:tcPr>
-          <w:p>
-            <w:pPr>
-              <w:ind w:firstLineChars="0" w:firstLine="0"/>
-            </w:pPr>
-            <w:r>
-              <w:rPr>
-                <w:rFonts w:hint="eastAsia"/>
-              </w:rPr>
-              <w:t>0.77</w:t>
-            </w:r>
-          </w:p>
-        </w:tc>
-      </w:tr>
-      <w:tr>
-        <w:trPr>
-          <w:trHeight w:val="285"/>
-        </w:trPr>
-        <w:tc>
-          <w:tcPr>
-            <w:tcW w:w="1024" w:type="dxa"/>
-            <w:noWrap/>
-            <w:hideMark/>
-          </w:tcPr>
-          <w:p>
-            <w:pPr>
-              <w:ind w:firstLineChars="0" w:firstLine="0"/>
-            </w:pPr>
-            <w:r>
-              <w:rPr>
-                <w:rFonts w:hint="eastAsia"/>
-              </w:rPr>
-              <w:t>33</w:t>
-            </w:r>
-          </w:p>
-        </w:tc>
-        <w:tc>
-          <w:tcPr>
-            <w:tcW w:w="1828" w:type="dxa"/>
-            <w:noWrap/>
-            <w:hideMark/>
-          </w:tcPr>
-          <w:p>
-            <w:pPr>
-              <w:ind w:firstLineChars="0" w:firstLine="0"/>
-            </w:pPr>
-            <w:r>
-              <w:rPr>
-                <w:rFonts w:hint="eastAsia"/>
-              </w:rPr>
-              <w:t>FLTB0.5</w:t>
-            </w:r>
-          </w:p>
-        </w:tc>
-        <w:tc>
-          <w:tcPr>
-            <w:tcW w:w="5370" w:type="dxa"/>
-            <w:noWrap/>
-            <w:hideMark/>
-          </w:tcPr>
-          <w:p>
-            <w:pPr>
-              <w:ind w:firstLineChars="0" w:firstLine="0"/>
-            </w:pPr>
-            <w:r>
-              <w:rPr>
-                <w:rFonts w:hint="eastAsia"/>
-              </w:rPr>
-              <w:t>生育期为</w:t>
-            </w:r>
-            <w:r>
-              <w:rPr>
-                <w:rFonts w:hint="eastAsia"/>
-              </w:rPr>
-              <w:t>0.5</w:t>
-            </w:r>
-            <w:r>
-              <w:rPr>
-                <w:rFonts w:hint="eastAsia"/>
-              </w:rPr>
-              <w:t>时叶干物质分配系数</w:t>
-            </w:r>
-          </w:p>
-        </w:tc>
-        <w:tc>
-          <w:tcPr>
-            <w:tcW w:w="1701" w:type="dxa"/>
-            <w:noWrap/>
-            <w:hideMark/>
-          </w:tcPr>
-          <w:p>
-            <w:pPr>
-              <w:ind w:firstLineChars="0" w:firstLine="0"/>
-            </w:pPr>
-            <w:r>
-              <w:rPr>
-                <w:rFonts w:hint="eastAsia"/>
-              </w:rPr>
-              <w:t>0.45</w:t>
-            </w:r>
-          </w:p>
-        </w:tc>
-        <w:tc>
-          <w:tcPr>
-            <w:tcW w:w="1447" w:type="dxa"/>
-            <w:noWrap/>
-            <w:hideMark/>
-          </w:tcPr>
-          <w:p>
-            <w:pPr>
-              <w:ind w:firstLineChars="0" w:firstLine="0"/>
-            </w:pPr>
-            <w:r>
-              <w:rPr>
-                <w:rFonts w:hint="eastAsia"/>
-              </w:rPr>
-              <w:t>0.55</w:t>
-            </w:r>
-          </w:p>
-        </w:tc>
-      </w:tr>
-      <w:tr>
-        <w:trPr>
-          <w:trHeight w:val="285"/>
-        </w:trPr>
-        <w:tc>
-          <w:tcPr>
-            <w:tcW w:w="1024" w:type="dxa"/>
-            <w:noWrap/>
-            <w:hideMark/>
-          </w:tcPr>
-          <w:p>
-            <w:pPr>
-              <w:ind w:firstLineChars="0" w:firstLine="0"/>
-            </w:pPr>
-            <w:r>
-              <w:rPr>
-                <w:rFonts w:hint="eastAsia"/>
-              </w:rPr>
-              <w:t>34</w:t>
-            </w:r>
-          </w:p>
-        </w:tc>
-        <w:tc>
-          <w:tcPr>
-            <w:tcW w:w="1828" w:type="dxa"/>
-            <w:noWrap/>
-            <w:hideMark/>
-          </w:tcPr>
-          <w:p>
-            <w:pPr>
-              <w:ind w:firstLineChars="0" w:firstLine="0"/>
-            </w:pPr>
-            <w:r>
-              <w:rPr>
-                <w:rFonts w:hint="eastAsia"/>
-              </w:rPr>
-              <w:t>FLTB0.646</w:t>
-            </w:r>
-          </w:p>
-        </w:tc>
-        <w:tc>
-          <w:tcPr>
-            <w:tcW w:w="5370" w:type="dxa"/>
-            <w:noWrap/>
-            <w:hideMark/>
-          </w:tcPr>
-          <w:p>
-            <w:pPr>
-              <w:ind w:firstLineChars="0" w:firstLine="0"/>
-            </w:pPr>
-            <w:r>
-              <w:rPr>
-                <w:rFonts w:hint="eastAsia"/>
-              </w:rPr>
-              <w:t>生育期为</w:t>
-            </w:r>
-            <w:r>
-              <w:rPr>
-                <w:rFonts w:hint="eastAsia"/>
-              </w:rPr>
-              <w:t>0.646</w:t>
-            </w:r>
-            <w:r>
-              <w:rPr>
-                <w:rFonts w:hint="eastAsia"/>
-              </w:rPr>
-              <w:t>时叶干物质分配系数</w:t>
-            </w:r>
-          </w:p>
-        </w:tc>
-        <w:tc>
-          <w:tcPr>
-            <w:tcW w:w="1701" w:type="dxa"/>
-            <w:noWrap/>
-            <w:hideMark/>
-          </w:tcPr>
-          <w:p>
-            <w:pPr>
-              <w:ind w:firstLineChars="0" w:firstLine="0"/>
-            </w:pPr>
-            <w:r>
-              <w:rPr>
-                <w:rFonts w:hint="eastAsia"/>
-              </w:rPr>
-              <w:t>0.27</w:t>
-            </w:r>
-          </w:p>
-        </w:tc>
-        <w:tc>
-          <w:tcPr>
-            <w:tcW w:w="1447" w:type="dxa"/>
-            <w:noWrap/>
-            <w:hideMark/>
-          </w:tcPr>
-          <w:p>
-            <w:pPr>
-              <w:ind w:firstLineChars="0" w:firstLine="0"/>
-            </w:pPr>
-            <w:r>
-              <w:rPr>
-                <w:rFonts w:hint="eastAsia"/>
-              </w:rPr>
-              <w:t>0.33</w:t>
-            </w:r>
-          </w:p>
-        </w:tc>
-      </w:tr>
-      <w:tr>
-        <w:trPr>
-          <w:trHeight w:val="285"/>
-        </w:trPr>
-        <w:tc>
-          <w:tcPr>
-            <w:tcW w:w="1024" w:type="dxa"/>
-            <w:noWrap/>
-            <w:hideMark/>
-          </w:tcPr>
-          <w:p>
-            <w:pPr>
-              <w:ind w:firstLineChars="0" w:firstLine="0"/>
-            </w:pPr>
-            <w:r>
-              <w:rPr>
-                <w:rFonts w:hint="eastAsia"/>
-              </w:rPr>
-              <w:t>35</w:t>
-            </w:r>
-          </w:p>
-        </w:tc>
-        <w:tc>
-          <w:tcPr>
-            <w:tcW w:w="1828" w:type="dxa"/>
-            <w:noWrap/>
-            <w:hideMark/>
-          </w:tcPr>
-          <w:p>
-            <w:pPr>
-              <w:ind w:firstLineChars="0" w:firstLine="0"/>
-            </w:pPr>
-            <w:r>
-              <w:rPr>
-                <w:rFonts w:hint="eastAsia"/>
-              </w:rPr>
-              <w:t>RDRRTB1.5</w:t>
-            </w:r>
-          </w:p>
-        </w:tc>
-        <w:tc>
-          <w:tcPr>
-            <w:tcW w:w="5370" w:type="dxa"/>
-            <w:noWrap/>
-            <w:hideMark/>
-          </w:tcPr>
-          <w:p>
-            <w:pPr>
-              <w:ind w:firstLineChars="0" w:firstLine="0"/>
-            </w:pPr>
-            <w:r>
-              <w:rPr>
-                <w:rFonts w:hint="eastAsia"/>
-              </w:rPr>
-              <w:t>生育期为</w:t>
-            </w:r>
-            <w:r>
-              <w:rPr>
-                <w:rFonts w:hint="eastAsia"/>
-              </w:rPr>
-              <w:t>1.5</w:t>
-            </w:r>
-            <w:r>
-              <w:rPr>
-                <w:rFonts w:hint="eastAsia"/>
-              </w:rPr>
-              <w:t>时根的死亡率</w:t>
-            </w:r>
-          </w:p>
-        </w:tc>
-        <w:tc>
-          <w:tcPr>
-            <w:tcW w:w="1701" w:type="dxa"/>
-            <w:noWrap/>
-            <w:hideMark/>
-          </w:tcPr>
-          <w:p>
-            <w:pPr>
-              <w:ind w:firstLineChars="0" w:firstLine="0"/>
-            </w:pPr>
-            <w:r>
-              <w:rPr>
-                <w:rFonts w:hint="eastAsia"/>
-              </w:rPr>
-              <w:t>0.018</w:t>
-            </w:r>
-          </w:p>
-        </w:tc>
-        <w:tc>
-          <w:tcPr>
-            <w:tcW w:w="1447" w:type="dxa"/>
-            <w:noWrap/>
-            <w:hideMark/>
-          </w:tcPr>
-          <w:p>
-            <w:pPr>
-              <w:ind w:firstLineChars="0" w:firstLine="0"/>
-            </w:pPr>
-            <w:r>
-              <w:rPr>
-                <w:rFonts w:hint="eastAsia"/>
-              </w:rPr>
-              <w:t>0.022</w:t>
-            </w:r>
-          </w:p>
-        </w:tc>
-      </w:tr>
-      <w:tr>
-        <w:trPr>
-          <w:trHeight w:val="285"/>
-        </w:trPr>
-        <w:tc>
-          <w:tcPr>
-            <w:tcW w:w="1024" w:type="dxa"/>
-            <w:noWrap/>
-            <w:hideMark/>
-          </w:tcPr>
-          <w:p>
-            <w:pPr>
-              <w:ind w:firstLineChars="0" w:firstLine="0"/>
-            </w:pPr>
-            <w:r>
-              <w:rPr>
-                <w:rFonts w:hint="eastAsia"/>
-              </w:rPr>
-              <w:t>36</w:t>
-            </w:r>
-          </w:p>
-        </w:tc>
-        <w:tc>
-          <w:tcPr>
-            <w:tcW w:w="1828" w:type="dxa"/>
-            <w:noWrap/>
-            <w:hideMark/>
-          </w:tcPr>
-          <w:p>
-            <w:pPr>
-              <w:ind w:firstLineChars="0" w:firstLine="0"/>
-            </w:pPr>
-            <w:r>
-              <w:rPr>
-                <w:rFonts w:hint="eastAsia"/>
-              </w:rPr>
-              <w:t>RDRRTB2.0</w:t>
-            </w:r>
-          </w:p>
-        </w:tc>
-        <w:tc>
-          <w:tcPr>
-            <w:tcW w:w="5370" w:type="dxa"/>
-            <w:noWrap/>
-            <w:hideMark/>
-          </w:tcPr>
-          <w:p>
-            <w:pPr>
-              <w:ind w:firstLineChars="0" w:firstLine="0"/>
-            </w:pPr>
-            <w:r>
-              <w:rPr>
-                <w:rFonts w:hint="eastAsia"/>
-              </w:rPr>
-              <w:t>生育期为</w:t>
-            </w:r>
-            <w:r>
-              <w:rPr>
-                <w:rFonts w:hint="eastAsia"/>
-              </w:rPr>
-              <w:t>2.0</w:t>
-            </w:r>
-            <w:r>
-              <w:rPr>
-                <w:rFonts w:hint="eastAsia"/>
-              </w:rPr>
-              <w:t>时根的死亡率</w:t>
-            </w:r>
-          </w:p>
-        </w:tc>
-        <w:tc>
-          <w:tcPr>
-            <w:tcW w:w="1701" w:type="dxa"/>
-            <w:noWrap/>
-            <w:hideMark/>
-          </w:tcPr>
-          <w:p>
-            <w:pPr>
-              <w:ind w:firstLineChars="0" w:firstLine="0"/>
-            </w:pPr>
-            <w:r>
-              <w:rPr>
-                <w:rFonts w:hint="eastAsia"/>
-              </w:rPr>
-              <w:t>0.018</w:t>
-            </w:r>
-          </w:p>
-        </w:tc>
-        <w:tc>
-          <w:tcPr>
-            <w:tcW w:w="1447" w:type="dxa"/>
-            <w:noWrap/>
-            <w:hideMark/>
-          </w:tcPr>
-          <w:p>
-            <w:pPr>
-              <w:ind w:firstLineChars="0" w:firstLine="0"/>
-            </w:pPr>
-            <w:r>
-              <w:rPr>
-                <w:rFonts w:hint="eastAsia"/>
-              </w:rPr>
-              <w:t>0.022</w:t>
-            </w:r>
-          </w:p>
-        </w:tc>
-      </w:tr>
-      <w:tr>
-        <w:trPr>
-          <w:trHeight w:val="285"/>
-        </w:trPr>
-        <w:tc>
-          <w:tcPr>
-            <w:tcW w:w="1024" w:type="dxa"/>
-            <w:noWrap/>
-            <w:hideMark/>
-          </w:tcPr>
-          <w:p>
-            <w:pPr>
-              <w:ind w:firstLineChars="0" w:firstLine="0"/>
-            </w:pPr>
-            <w:r>
-              <w:rPr>
-                <w:rFonts w:hint="eastAsia"/>
-              </w:rPr>
-              <w:t>37</w:t>
-            </w:r>
-          </w:p>
-        </w:tc>
-        <w:tc>
-          <w:tcPr>
-            <w:tcW w:w="1828" w:type="dxa"/>
-            <w:noWrap/>
-            <w:hideMark/>
-          </w:tcPr>
-          <w:p>
-            <w:pPr>
-              <w:ind w:firstLineChars="0" w:firstLine="0"/>
-            </w:pPr>
-            <w:r>
-              <w:rPr>
-                <w:rFonts w:hint="eastAsia"/>
-              </w:rPr>
-              <w:t>RDRSTB1.5</w:t>
-            </w:r>
-          </w:p>
-        </w:tc>
-        <w:tc>
-          <w:tcPr>
-            <w:tcW w:w="5370" w:type="dxa"/>
-            <w:noWrap/>
-            <w:hideMark/>
-          </w:tcPr>
-          <w:p>
-            <w:pPr>
-              <w:ind w:firstLineChars="0" w:firstLine="0"/>
-            </w:pPr>
-            <w:r>
-              <w:rPr>
-                <w:rFonts w:hint="eastAsia"/>
-              </w:rPr>
-              <w:t>生育期为</w:t>
-            </w:r>
-            <w:r>
-              <w:rPr>
-                <w:rFonts w:hint="eastAsia"/>
-              </w:rPr>
-              <w:t>1.5</w:t>
-            </w:r>
-            <w:r>
-              <w:rPr>
-                <w:rFonts w:hint="eastAsia"/>
-              </w:rPr>
-              <w:t>时茎的死亡率</w:t>
-            </w:r>
-          </w:p>
-        </w:tc>
-        <w:tc>
-          <w:tcPr>
-            <w:tcW w:w="1701" w:type="dxa"/>
-            <w:noWrap/>
-            <w:hideMark/>
-          </w:tcPr>
-          <w:p>
-            <w:pPr>
-              <w:ind w:firstLineChars="0" w:firstLine="0"/>
-            </w:pPr>
-            <w:r>
-              <w:rPr>
-                <w:rFonts w:hint="eastAsia"/>
-              </w:rPr>
-              <w:t>0.018</w:t>
-            </w:r>
-          </w:p>
-        </w:tc>
-        <w:tc>
-          <w:tcPr>
-            <w:tcW w:w="1447" w:type="dxa"/>
-            <w:noWrap/>
-            <w:hideMark/>
-          </w:tcPr>
-          <w:p>
-            <w:pPr>
-              <w:ind w:firstLineChars="0" w:firstLine="0"/>
-            </w:pPr>
-            <w:r>
-              <w:rPr>
-                <w:rFonts w:hint="eastAsia"/>
-              </w:rPr>
-              <w:t>0.022</w:t>
-            </w:r>
-          </w:p>
-        </w:tc>
-      </w:tr>
-      <w:tr>
-        <w:trPr>
-          <w:trHeight w:val="285"/>
-        </w:trPr>
-        <w:tc>
-          <w:tcPr>
-            <w:tcW w:w="1024" w:type="dxa"/>
-            <w:noWrap/>
-            <w:hideMark/>
-          </w:tcPr>
-          <w:p>
-            <w:pPr>
-              <w:ind w:firstLineChars="0" w:firstLine="0"/>
-            </w:pPr>
-            <w:r>
-              <w:rPr>
-                <w:rFonts w:hint="eastAsia"/>
-              </w:rPr>
-              <w:t>38</w:t>
-            </w:r>
-          </w:p>
-        </w:tc>
-        <w:tc>
-          <w:tcPr>
-            <w:tcW w:w="1828" w:type="dxa"/>
-            <w:noWrap/>
-            <w:hideMark/>
-          </w:tcPr>
-          <w:p>
-            <w:pPr>
-              <w:ind w:firstLineChars="0" w:firstLine="0"/>
-            </w:pPr>
-            <w:r>
-              <w:rPr>
-                <w:rFonts w:hint="eastAsia"/>
-              </w:rPr>
-              <w:t>RDRSTB2.0</w:t>
-            </w:r>
-          </w:p>
-        </w:tc>
-        <w:tc>
-          <w:tcPr>
-            <w:tcW w:w="5370" w:type="dxa"/>
-            <w:noWrap/>
-            <w:hideMark/>
-          </w:tcPr>
-          <w:p>
-            <w:pPr>
-              <w:ind w:firstLineChars="0" w:firstLine="0"/>
-            </w:pPr>
-            <w:r>
-              <w:rPr>
-                <w:rFonts w:hint="eastAsia"/>
-              </w:rPr>
-              <w:t>生育期为</w:t>
-            </w:r>
-            <w:r>
-              <w:rPr>
-                <w:rFonts w:hint="eastAsia"/>
-              </w:rPr>
-              <w:t>2.0</w:t>
-            </w:r>
-            <w:r>
-              <w:rPr>
-                <w:rFonts w:hint="eastAsia"/>
-              </w:rPr>
-              <w:t>时茎的死亡率</w:t>
-            </w:r>
-          </w:p>
-        </w:tc>
-        <w:tc>
-          <w:tcPr>
-            <w:tcW w:w="1701" w:type="dxa"/>
-            <w:noWrap/>
-            <w:hideMark/>
-          </w:tcPr>
-          <w:p>
-            <w:pPr>
-              <w:ind w:firstLineChars="0" w:firstLine="0"/>
-            </w:pPr>
-            <w:r>
-              <w:rPr>
-                <w:rFonts w:hint="eastAsia"/>
-              </w:rPr>
-              <w:t>0.018</w:t>
-            </w:r>
-          </w:p>
-        </w:tc>
-        <w:tc>
-          <w:tcPr>
-            <w:tcW w:w="1447" w:type="dxa"/>
-            <w:noWrap/>
-            <w:hideMark/>
-          </w:tcPr>
-          <w:p>
-            <w:pPr>
-              <w:ind w:firstLineChars="0" w:firstLine="0"/>
-            </w:pPr>
-            <w:r>
-              <w:rPr>
-                <w:rFonts w:hint="eastAsia"/>
-              </w:rPr>
-              <w:t>0.022</w:t>
-            </w:r>
-          </w:p>
-        </w:tc>
-      </w:tr>
-      <w:tr>
-        <w:trPr>
-          <w:trHeight w:val="285"/>
-        </w:trPr>
-        <w:tc>
-          <w:tcPr>
-            <w:tcW w:w="1024" w:type="dxa"/>
-            <w:noWrap/>
-            <w:hideMark/>
-          </w:tcPr>
-          <w:p>
-            <w:pPr>
-              <w:ind w:firstLineChars="0" w:firstLine="0"/>
-            </w:pPr>
-            <w:r>
-              <w:rPr>
-                <w:rFonts w:hint="eastAsia"/>
-              </w:rPr>
-              <w:t>39</w:t>
-            </w:r>
-          </w:p>
-        </w:tc>
-        <w:tc>
-          <w:tcPr>
-            <w:tcW w:w="1828" w:type="dxa"/>
-            <w:noWrap/>
-            <w:hideMark/>
-          </w:tcPr>
-          <w:p>
-            <w:pPr>
-              <w:ind w:firstLineChars="0" w:firstLine="0"/>
-            </w:pPr>
-            <w:r>
-              <w:rPr>
-                <w:rFonts w:hint="eastAsia"/>
-              </w:rPr>
-              <w:t>RDI</w:t>
-            </w:r>
-          </w:p>
-        </w:tc>
-        <w:tc>
-          <w:tcPr>
-            <w:tcW w:w="5370" w:type="dxa"/>
-            <w:noWrap/>
-            <w:hideMark/>
-          </w:tcPr>
-          <w:p>
-            <w:pPr>
-              <w:ind w:firstLineChars="0" w:firstLine="0"/>
-            </w:pPr>
-            <w:r>
-              <w:rPr>
-                <w:rFonts w:hint="eastAsia"/>
-              </w:rPr>
-              <w:t>初始根长</w:t>
-            </w:r>
-          </w:p>
-        </w:tc>
-        <w:tc>
-          <w:tcPr>
-            <w:tcW w:w="1701" w:type="dxa"/>
-            <w:noWrap/>
-            <w:hideMark/>
-          </w:tcPr>
-          <w:p>
-            <w:pPr>
-              <w:ind w:firstLineChars="0" w:firstLine="0"/>
-            </w:pPr>
-            <w:r>
-              <w:rPr>
-                <w:rFonts w:hint="eastAsia"/>
-              </w:rPr>
-              <w:t>9</w:t>
-            </w:r>
-          </w:p>
-        </w:tc>
-        <w:tc>
-          <w:tcPr>
-            <w:tcW w:w="1447" w:type="dxa"/>
-            <w:noWrap/>
-            <w:hideMark/>
-          </w:tcPr>
-          <w:p>
-            <w:pPr>
-              <w:ind w:firstLineChars="0" w:firstLine="0"/>
-            </w:pPr>
-            <w:r>
-              <w:rPr>
-                <w:rFonts w:hint="eastAsia"/>
-              </w:rPr>
-              <w:t>11</w:t>
-            </w:r>
-          </w:p>
-        </w:tc>
-      </w:tr>
-      <w:tr>
-        <w:trPr>
-          <w:trHeight w:val="285"/>
-        </w:trPr>
-        <w:tc>
-          <w:tcPr>
-            <w:tcW w:w="1024" w:type="dxa"/>
-            <w:noWrap/>
-            <w:hideMark/>
-          </w:tcPr>
-          <w:p>
-            <w:pPr>
-              <w:ind w:firstLineChars="0" w:firstLine="0"/>
-            </w:pPr>
-            <w:r>
-              <w:rPr>
-                <w:rFonts w:hint="eastAsia"/>
-              </w:rPr>
-              <w:t>40</w:t>
-            </w:r>
-          </w:p>
-        </w:tc>
-        <w:tc>
-          <w:tcPr>
-            <w:tcW w:w="1828" w:type="dxa"/>
-            <w:noWrap/>
-            <w:hideMark/>
-          </w:tcPr>
-          <w:p>
-            <w:pPr>
-              <w:ind w:firstLineChars="0" w:firstLine="0"/>
-            </w:pPr>
-            <w:r>
-              <w:rPr>
-                <w:rFonts w:hint="eastAsia"/>
-              </w:rPr>
-              <w:t>RRI</w:t>
-            </w:r>
-          </w:p>
-        </w:tc>
-        <w:tc>
-          <w:tcPr>
-            <w:tcW w:w="5370" w:type="dxa"/>
-            <w:noWrap/>
-            <w:hideMark/>
-          </w:tcPr>
-          <w:p>
-            <w:pPr>
-              <w:ind w:firstLineChars="0" w:firstLine="0"/>
-            </w:pPr>
-            <w:r>
-              <w:rPr>
-                <w:rFonts w:hint="eastAsia"/>
-              </w:rPr>
-              <w:t>根深日最大增长率</w:t>
-            </w:r>
-          </w:p>
-        </w:tc>
-        <w:tc>
-          <w:tcPr>
-            <w:tcW w:w="1701" w:type="dxa"/>
-            <w:noWrap/>
-            <w:hideMark/>
-          </w:tcPr>
-          <w:p>
-            <w:pPr>
-              <w:ind w:firstLineChars="0" w:firstLine="0"/>
-            </w:pPr>
-            <w:r>
-              <w:rPr>
-                <w:rFonts w:hint="eastAsia"/>
-              </w:rPr>
-              <w:t>1.08</w:t>
-            </w:r>
-          </w:p>
-        </w:tc>
-        <w:tc>
-          <w:tcPr>
-            <w:tcW w:w="1447" w:type="dxa"/>
-            <w:noWrap/>
-            <w:hideMark/>
-          </w:tcPr>
-          <w:p>
-            <w:pPr>
-              <w:ind w:firstLineChars="0" w:firstLine="0"/>
-            </w:pPr>
-            <w:r>
-              <w:rPr>
-                <w:rFonts w:hint="eastAsia"/>
-              </w:rPr>
-              <w:t>1.32</w:t>
-            </w:r>
-          </w:p>
-        </w:tc>
-      </w:tr>
-      <w:tr>
-        <w:trPr>
-          <w:trHeight w:val="285"/>
-        </w:trPr>
-        <w:tc>
-          <w:tcPr>
-            <w:tcW w:w="1024" w:type="dxa"/>
-            <w:noWrap/>
-            <w:hideMark/>
-          </w:tcPr>
-          <w:p>
-            <w:pPr>
-              <w:ind w:firstLineChars="0" w:firstLine="0"/>
-            </w:pPr>
-            <w:r>
-              <w:rPr>
-                <w:rFonts w:hint="eastAsia"/>
-              </w:rPr>
-              <w:t>41</w:t>
-            </w:r>
-          </w:p>
-        </w:tc>
-        <w:tc>
-          <w:tcPr>
-            <w:tcW w:w="1828" w:type="dxa"/>
-            <w:noWrap/>
-            <w:hideMark/>
-          </w:tcPr>
-          <w:p>
-            <w:pPr>
-              <w:ind w:firstLineChars="0" w:firstLine="0"/>
-            </w:pPr>
-            <w:r>
-              <w:rPr>
-                <w:rFonts w:hint="eastAsia"/>
-              </w:rPr>
-              <w:t>RDMCR</w:t>
-            </w:r>
-          </w:p>
-        </w:tc>
-        <w:tc>
-          <w:tcPr>
-            <w:tcW w:w="5370" w:type="dxa"/>
-            <w:noWrap/>
-            <w:hideMark/>
-          </w:tcPr>
-          <w:p>
-            <w:pPr>
-              <w:ind w:firstLineChars="0" w:firstLine="0"/>
-            </w:pPr>
-            <w:r>
-              <w:rPr>
-                <w:rFonts w:hint="eastAsia"/>
-              </w:rPr>
-              <w:t>最大根深</w:t>
-            </w:r>
-          </w:p>
-        </w:tc>
-        <w:tc>
-          <w:tcPr>
-            <w:tcW w:w="1701" w:type="dxa"/>
-            <w:noWrap/>
-            <w:hideMark/>
-          </w:tcPr>
-          <w:p>
-            <w:pPr>
-              <w:ind w:firstLineChars="0" w:firstLine="0"/>
-            </w:pPr>
-            <w:r>
-              <w:rPr>
-                <w:rFonts w:hint="eastAsia"/>
-              </w:rPr>
-              <w:t>112.5</w:t>
-            </w:r>
-          </w:p>
-        </w:tc>
-        <w:tc>
-          <w:tcPr>
-            <w:tcW w:w="1447" w:type="dxa"/>
-            <w:noWrap/>
-            <w:hideMark/>
-          </w:tcPr>
-          <w:p>
-            <w:pPr>
-              <w:ind w:firstLineChars="0" w:firstLine="0"/>
-            </w:pPr>
-            <w:r>
-              <w:rPr>
-                <w:rFonts w:hint="eastAsia"/>
-              </w:rPr>
-              <w:t>137.5</w:t>
-            </w:r>
-          </w:p>
-        </w:tc>
-      </w:tr>
-      <w:tr>
-        <w:trPr>
-          <w:trHeight w:val="330"/>
-        </w:trPr>
-        <w:tc>
-          <w:tcPr>
-            <w:tcW w:w="1024" w:type="dxa"/>
-            <w:noWrap/>
-            <w:hideMark/>
-          </w:tcPr>
-          <w:p>
-            <w:pPr>
-              <w:ind w:firstLineChars="0" w:firstLine="0"/>
-            </w:pPr>
-            <w:r>
-              <w:rPr>
-                <w:rFonts w:hint="eastAsia"/>
-              </w:rPr>
-              <w:t>42</w:t>
-            </w:r>
-          </w:p>
-        </w:tc>
-        <w:tc>
-          <w:tcPr>
-            <w:tcW w:w="1828" w:type="dxa"/>
-            <w:noWrap/>
-            <w:hideMark/>
-          </w:tcPr>
-          <w:p>
-            <w:pPr>
-              <w:ind w:firstLineChars="0" w:firstLine="0"/>
-            </w:pPr>
-            <w:r>
-              <w:t>WAV</w:t>
-            </w:r>
-          </w:p>
-        </w:tc>
-        <w:tc>
-          <w:tcPr>
-            <w:tcW w:w="5370" w:type="dxa"/>
-            <w:noWrap/>
-            <w:hideMark/>
-          </w:tcPr>
-          <w:p>
-            <w:pPr>
-              <w:ind w:firstLineChars="0" w:firstLine="0"/>
-            </w:pPr>
-            <w:r>
-              <w:rPr>
-                <w:rFonts w:hint="eastAsia"/>
-              </w:rPr>
-              <w:t>整个土壤剖面中的初始水量</w:t>
-            </w:r>
-          </w:p>
-        </w:tc>
-        <w:tc>
-          <w:tcPr>
-            <w:tcW w:w="1701" w:type="dxa"/>
-            <w:noWrap/>
-            <w:hideMark/>
-          </w:tcPr>
-          <w:p>
-            <w:pPr>
-              <w:ind w:firstLineChars="0" w:firstLine="0"/>
-            </w:pPr>
-            <w:r>
-              <w:rPr>
-                <w:rFonts w:hint="eastAsia"/>
-              </w:rPr>
-              <w:t>20</w:t>
-            </w:r>
-          </w:p>
-        </w:tc>
-        <w:tc>
-          <w:tcPr>
-            <w:tcW w:w="1447" w:type="dxa"/>
-            <w:noWrap/>
-            <w:hideMark/>
-          </w:tcPr>
-          <w:p>
-            <w:pPr>
-              <w:ind w:firstLineChars="0" w:firstLine="0"/>
-            </w:pPr>
-            <w:r>
-              <w:rPr>
-                <w:rFonts w:hint="eastAsia"/>
-              </w:rPr>
-              <w:t>50</w:t>
-            </w:r>
-          </w:p>
-        </w:tc>
-      </w:tr>
-      <w:tr>
-        <w:trPr>
-          <w:trHeight w:val="330"/>
-        </w:trPr>
-        <w:tc>
-          <w:tcPr>
-            <w:tcW w:w="1024" w:type="dxa"/>
-            <w:noWrap/>
-            <w:hideMark/>
-          </w:tcPr>
-          <w:p>
-            <w:pPr>
-              <w:ind w:firstLineChars="0" w:firstLine="0"/>
-            </w:pPr>
-            <w:r>
-              <w:rPr>
-                <w:rFonts w:hint="eastAsia"/>
-              </w:rPr>
-              <w:t>43</w:t>
-            </w:r>
-          </w:p>
-        </w:tc>
-        <w:tc>
-          <w:tcPr>
-            <w:tcW w:w="1828" w:type="dxa"/>
-            <w:noWrap/>
-            <w:hideMark/>
-          </w:tcPr>
-          <w:p>
-            <w:pPr>
-              <w:ind w:firstLineChars="0" w:firstLine="0"/>
-            </w:pPr>
-            <w:r>
-              <w:t>SMLIM</w:t>
-            </w:r>
-          </w:p>
-        </w:tc>
-        <w:tc>
-          <w:tcPr>
-            <w:tcW w:w="5370" w:type="dxa"/>
-            <w:noWrap/>
-            <w:hideMark/>
-          </w:tcPr>
-          <w:p>
-            <w:pPr>
-              <w:ind w:firstLineChars="0" w:firstLine="0"/>
-            </w:pPr>
-            <w:r>
-              <w:rPr>
-                <w:rFonts w:hint="eastAsia"/>
-              </w:rPr>
-              <w:t>初始根系深度区域的最大湿度含量</w:t>
-            </w:r>
-          </w:p>
-        </w:tc>
-        <w:tc>
-          <w:tcPr>
-            <w:tcW w:w="1701" w:type="dxa"/>
-            <w:noWrap/>
-            <w:hideMark/>
-          </w:tcPr>
-          <w:p>
-            <w:pPr>
-              <w:ind w:firstLineChars="0" w:firstLine="0"/>
-            </w:pPr>
-            <w:r>
-              <w:rPr>
-                <w:rFonts w:hint="eastAsia"/>
-              </w:rPr>
-              <w:t>0.2</w:t>
-            </w:r>
-          </w:p>
-        </w:tc>
-        <w:tc>
-          <w:tcPr>
-            <w:tcW w:w="1447" w:type="dxa"/>
-            <w:noWrap/>
-            <w:hideMark/>
-          </w:tcPr>
-          <w:p>
-            <w:pPr>
-              <w:ind w:firstLineChars="0" w:firstLine="0"/>
-            </w:pPr>
-            <w:r>
-              <w:rPr>
-                <w:rFonts w:hint="eastAsia"/>
-              </w:rPr>
-              <w:t>0.6</w:t>
-            </w:r>
-          </w:p>
-        </w:tc>
-      </w:tr>
-      <w:tr>
-        <w:trPr>
-          <w:trHeight w:val="330"/>
-        </w:trPr>
-        <w:tc>
-          <w:tcPr>
-            <w:tcW w:w="1024" w:type="dxa"/>
-            <w:noWrap/>
-            <w:hideMark/>
-          </w:tcPr>
-          <w:p>
-            <w:pPr>
-              <w:ind w:firstLineChars="0" w:firstLine="0"/>
-            </w:pPr>
-            <w:r>
-              <w:rPr>
-                <w:rFonts w:hint="eastAsia"/>
-              </w:rPr>
-              <w:t>44</w:t>
-            </w:r>
-          </w:p>
-        </w:tc>
-        <w:tc>
-          <w:tcPr>
-            <w:tcW w:w="1828" w:type="dxa"/>
-            <w:noWrap/>
-            <w:hideMark/>
-          </w:tcPr>
-          <w:p>
-            <w:pPr>
-              <w:ind w:firstLineChars="0" w:firstLine="0"/>
-            </w:pPr>
-            <w:r>
-              <w:t>PSOILBASE</w:t>
-            </w:r>
-          </w:p>
-        </w:tc>
-        <w:tc>
-          <w:tcPr>
-            <w:tcW w:w="5370" w:type="dxa"/>
-            <w:noWrap/>
-            <w:hideMark/>
-          </w:tcPr>
-          <w:p>
-            <w:pPr>
-              <w:ind w:firstLineChars="0" w:firstLine="0"/>
-            </w:pPr>
-            <w:r>
-              <w:rPr>
-                <w:rFonts w:hint="eastAsia"/>
-              </w:rPr>
-              <w:t>土壤中的基础磷量</w:t>
-            </w:r>
-          </w:p>
-        </w:tc>
-        <w:tc>
-          <w:tcPr>
-            <w:tcW w:w="1701" w:type="dxa"/>
-            <w:noWrap/>
-            <w:hideMark/>
-          </w:tcPr>
-          <w:p>
-            <w:pPr>
-              <w:ind w:firstLineChars="0" w:firstLine="0"/>
-            </w:pPr>
-            <w:r>
-              <w:rPr>
-                <w:rFonts w:hint="eastAsia"/>
-              </w:rPr>
-              <w:t>0</w:t>
-            </w:r>
-          </w:p>
-        </w:tc>
-        <w:tc>
-          <w:tcPr>
-            <w:tcW w:w="1447" w:type="dxa"/>
-            <w:noWrap/>
-            <w:hideMark/>
-          </w:tcPr>
-          <w:p>
-            <w:pPr>
-              <w:ind w:firstLineChars="0" w:firstLine="0"/>
-            </w:pPr>
-            <w:r>
-              <w:rPr>
-                <w:rFonts w:hint="eastAsia"/>
-              </w:rPr>
-              <w:t>30</w:t>
-            </w:r>
-          </w:p>
-        </w:tc>
-      </w:tr>
-      <w:tr>
-        <w:trPr>
-          <w:trHeight w:val="330"/>
-        </w:trPr>
-        <w:tc>
-          <w:tcPr>
-            <w:tcW w:w="1024" w:type="dxa"/>
-            <w:noWrap/>
-            <w:hideMark/>
-          </w:tcPr>
-          <w:p>
-            <w:pPr>
-              <w:ind w:firstLineChars="0" w:firstLine="0"/>
-            </w:pPr>
-            <w:r>
-              <w:rPr>
-                <w:rFonts w:hint="eastAsia"/>
-              </w:rPr>
-              <w:t>45</w:t>
-            </w:r>
-          </w:p>
-        </w:tc>
-        <w:tc>
-          <w:tcPr>
-            <w:tcW w:w="1828" w:type="dxa"/>
-            <w:noWrap/>
-            <w:hideMark/>
-          </w:tcPr>
-          <w:p>
-            <w:pPr>
-              <w:ind w:firstLineChars="0" w:firstLine="0"/>
-            </w:pPr>
-            <w:r>
-              <w:t xml:space="preserve">crop_start_date </w:t>
-            </w:r>
-          </w:p>
-        </w:tc>
-        <w:tc>
-          <w:tcPr>
-            <w:tcW w:w="5370" w:type="dxa"/>
-            <w:noWrap/>
-            <w:hideMark/>
-          </w:tcPr>
-          <w:p>
-            <w:pPr>
-              <w:ind w:firstLineChars="0" w:firstLine="0"/>
-            </w:pPr>
-            <w:r>
-              <w:rPr>
-                <w:rFonts w:hint="eastAsia"/>
-              </w:rPr>
-              <w:t>播种时间</w:t>
-            </w:r>
-          </w:p>
-        </w:tc>
-        <w:tc>
-          <w:tcPr>
-            <w:tcW w:w="1701" w:type="dxa"/>
-            <w:noWrap/>
-            <w:hideMark/>
-          </w:tcPr>
-          <w:p>
-            <w:pPr>
-              <w:ind w:firstLineChars="0" w:firstLine="0"/>
-            </w:pPr>
-            <w:r>
-              <w:rPr>
-                <w:rFonts w:hint="eastAsia"/>
-              </w:rPr>
-              <w:t>2019271</w:t>
-            </w:r>
-          </w:p>
-        </w:tc>
-        <w:tc>
-          <w:tcPr>
-            <w:tcW w:w="1447" w:type="dxa"/>
-            <w:noWrap/>
-            <w:hideMark/>
-          </w:tcPr>
-          <w:p>
-            <w:pPr>
-              <w:ind w:firstLineChars="0" w:firstLine="0"/>
-            </w:pPr>
-            <w:r>
-              <w:rPr>
-                <w:rFonts w:hint="eastAsia"/>
-              </w:rPr>
-              <w:t>2019300</w:t>
-            </w:r>
-          </w:p>
-        </w:tc>
-      </w:tr>
-    </w:tbl>
+    <w:p>
+      <w:pPr>
+        <w:ind w:firstLine="480"/>
+        <w:rPr>
+          <w:rFonts w:hint="eastAsia"/>
+        </w:rPr>
+      </w:pPr>
+      <w:r>
+        <w:rPr>
+          <w:rFonts w:hint="eastAsia"/>
+        </w:rPr>
+        <w:t>见</w:t>
+      </w:r>
+      <w:r>
+        <w:t>E</w:t>
+      </w:r>
+      <w:r>
+        <w:rPr>
+          <w:rFonts w:hint="eastAsia"/>
+        </w:rPr>
+        <w:t>xcel</w:t>
+      </w:r>
+      <w:r>
+        <w:rPr>
+          <w:rFonts w:hint="eastAsia"/>
+        </w:rPr>
+        <w:t>表</w:t>
+      </w:r>
+    </w:p>
     <w:p>
       <w:pPr>
         <w:pStyle w:val="3"/>
@@ -5632,6 +957,35 @@
           <w:rFonts w:hint="eastAsia"/>
         </w:rPr>
         <w:t>水稻敏感性分析的参数与取值范围</w:t>
+      </w:r>
+    </w:p>
+    <w:p>
+      <w:pPr>
+        <w:ind w:firstLine="480"/>
+        <w:rPr>
+          <w:rFonts w:hint="eastAsia"/>
+        </w:rPr>
+      </w:pPr>
+      <w:r>
+        <w:rPr>
+          <w:rFonts w:hint="eastAsia"/>
+        </w:rPr>
+        <w:t>见</w:t>
+      </w:r>
+      <w:r>
+        <w:t>E</w:t>
+      </w:r>
+      <w:r>
+        <w:rPr>
+          <w:rFonts w:hint="eastAsia"/>
+        </w:rPr>
+        <w:t>xcel</w:t>
+      </w:r>
+      <w:r>
+        <w:rPr>
+          <w:rFonts w:hint="eastAsia"/>
+        </w:rPr>
+        <w:t>表</w:t>
       </w:r>
     </w:p>
     <w:p>
@@ -5703,21 +1057,47 @@
     </w:p>
     <w:p>
       <w:pPr>
+        <w:pStyle w:val="5"/>
+        <w:rPr>
+          <w:rFonts w:hint="eastAsia"/>
+        </w:rPr>
+      </w:pPr>
+      <w:r>
+        <w:rPr>
+          <w:rFonts w:hint="eastAsia"/>
+        </w:rPr>
+        <w:t>作物磷吸收的敏感性分析</w:t>
+      </w:r>
+    </w:p>
+    <w:p>
+      <w:pPr>
+        <w:pStyle w:val="5"/>
+        <w:rPr>
+          <w:rFonts w:hint="eastAsia"/>
+        </w:rPr>
+      </w:pPr>
+      <w:r>
+        <w:rPr>
+          <w:rFonts w:hint="eastAsia"/>
+        </w:rPr>
+        <w:t>LAI</w:t>
+      </w:r>
+      <w:r>
+        <w:rPr>
+          <w:rFonts w:hint="eastAsia"/>
+        </w:rPr>
+        <w:t>的敏感性分析</w:t>
+      </w:r>
+    </w:p>
+    <w:p>
+      <w:pPr>
         <w:pStyle w:val="3"/>
       </w:pPr>
-      <w:proofErr w:type="gramStart"/>
-      <w:r>
-        <w:rPr>
-          <w:rFonts w:hint="eastAsia"/>
-        </w:rPr>
-        <w:t>水限制</w:t>
-      </w:r>
-      <w:proofErr w:type="gramEnd"/>
-      <w:r>
-        <w:rPr>
-          <w:rFonts w:hint="eastAsia"/>
-        </w:rPr>
-        <w:t>和养分限制下的敏感性分析</w:t>
+      <w:r>
+        <w:rPr>
+          <w:rFonts w:hint="eastAsia"/>
+        </w:rPr>
+        <w:t>水限制和养分限制下的敏感性分析</w:t>
       </w:r>
     </w:p>
     <w:p>
@@ -5733,6 +1113,56 @@
     </w:p>
     <w:p>
       <w:pPr>
+        <w:pStyle w:val="5"/>
+      </w:pPr>
+      <w:r>
+        <w:rPr>
+          <w:rFonts w:hint="eastAsia"/>
+        </w:rPr>
+        <w:t>作物磷吸收的敏感性分析</w:t>
+      </w:r>
+    </w:p>
+    <w:p>
+      <w:pPr>
+        <w:ind w:firstLine="480"/>
+        <w:rPr>
+          <w:rFonts w:hint="eastAsia"/>
+        </w:rPr>
+      </w:pPr>
+      <w:r>
+        <w:t>wheat_sensitive.txt</w:t>
+      </w:r>
+    </w:p>
+    <w:p>
+      <w:pPr>
+        <w:pStyle w:val="5"/>
+      </w:pPr>
+      <w:r>
+        <w:rPr>
+          <w:rFonts w:hint="eastAsia"/>
+        </w:rPr>
+        <w:t>LAI</w:t>
+      </w:r>
+      <w:r>
+        <w:rPr>
+          <w:rFonts w:hint="eastAsia"/>
+        </w:rPr>
+        <w:t>的敏感性分析</w:t>
+      </w:r>
+    </w:p>
+    <w:p>
+      <w:pPr>
+        <w:ind w:firstLine="480"/>
+        <w:rPr>
+          <w:rFonts w:hint="eastAsia"/>
+        </w:rPr>
+      </w:pPr>
+      <w:r>
+        <w:t>wheat_LAI_sensitive.txt</w:t>
+      </w:r>
+    </w:p>
+    <w:p>
+      <w:pPr>
         <w:pStyle w:val="4"/>
       </w:pPr>
       <w:r>
@@ -5744,6 +1174,48 @@
     </w:p>
     <w:p>
       <w:pPr>
+        <w:ind w:firstLine="480"/>
+        <w:rPr>
+          <w:rFonts w:hint="eastAsia"/>
+        </w:rPr>
+      </w:pPr>
+    </w:p>
+    <w:p>
+      <w:pPr>
+        <w:pStyle w:val="5"/>
+        <w:rPr>
+          <w:rFonts w:hint="eastAsia"/>
+        </w:rPr>
+      </w:pPr>
+      <w:r>
+        <w:rPr>
+          <w:rFonts w:hint="eastAsia"/>
+        </w:rPr>
+        <w:t>作物磷吸收的敏感性分析</w:t>
+      </w:r>
+    </w:p>
+    <w:p>
+      <w:pPr>
+        <w:pStyle w:val="5"/>
+        <w:rPr>
+          <w:rFonts w:hint="eastAsia"/>
+        </w:rPr>
+      </w:pPr>
+      <w:r>
+        <w:rPr>
+          <w:rFonts w:hint="eastAsia"/>
+        </w:rPr>
+        <w:t>LAI</w:t>
+      </w:r>
+      <w:r>
+        <w:rPr>
+          <w:rFonts w:hint="eastAsia"/>
+        </w:rPr>
+        <w:t>的敏感性分析</w:t>
+      </w:r>
+    </w:p>
+    <w:p>
+      <w:pPr>
         <w:pStyle w:val="2"/>
       </w:pPr>
       <w:r>
@@ -5772,6 +1244,14 @@
     </w:p>
     <w:p>
       <w:pPr>
+        <w:ind w:firstLine="480"/>
+        <w:rPr>
+          <w:rFonts w:hint="eastAsia"/>
+        </w:rPr>
+      </w:pPr>
+    </w:p>
+    <w:p>
+      <w:pPr>
         <w:pStyle w:val="3"/>
       </w:pPr>
       <w:r>
@@ -5783,12 +1263,21 @@
     </w:p>
     <w:p>
       <w:pPr>
+        <w:ind w:firstLine="480"/>
+        <w:rPr>
+          <w:rFonts w:hint="eastAsia"/>
+        </w:rPr>
+      </w:pPr>
+    </w:p>
+    <w:p>
+      <w:pPr>
         <w:pStyle w:val="2"/>
       </w:pPr>
       <w:r>
         <w:rPr>
           <w:rFonts w:hint="eastAsia"/>
         </w:rPr>
+        <w:lastRenderedPageBreak/>
         <w:t>遥感</w:t>
       </w:r>
       <w:r>
@@ -5818,6 +1307,31 @@
         <w:rPr>
           <w:rFonts w:hint="eastAsia"/>
         </w:rPr>
+        <w:t>遥感数据的预处理</w:t>
+      </w:r>
+    </w:p>
+    <w:p>
+      <w:pPr>
+        <w:pStyle w:val="3"/>
+        <w:rPr>
+          <w:rFonts w:hint="eastAsia"/>
+        </w:rPr>
+      </w:pPr>
+      <w:r>
+        <w:rPr>
+          <w:rFonts w:hint="eastAsia"/>
+        </w:rPr>
+        <w:t>同化参数的选择</w:t>
+      </w:r>
+    </w:p>
+    <w:p>
+      <w:pPr>
+        <w:pStyle w:val="3"/>
+      </w:pPr>
+      <w:r>
+        <w:rPr>
+          <w:rFonts w:hint="eastAsia"/>
+        </w:rPr>
         <w:t>基于克里金插值的</w:t>
       </w:r>
       <w:r>
@@ -6040,16 +1554,8 @@
         <w:rPr>
           <w:rFonts w:hint="eastAsia"/>
         </w:rPr>
-        <w:t>耕地土壤有效</w:t>
-      </w:r>
-      <w:proofErr w:type="gramStart"/>
-      <w:r>
-        <w:rPr>
-          <w:rFonts w:hint="eastAsia"/>
-        </w:rPr>
-        <w:t>磷变化</w:t>
-      </w:r>
-      <w:proofErr w:type="gramEnd"/>
+        <w:t>耕地土壤有效磷变化</w:t>
+      </w:r>
       <w:r>
         <w:rPr>
           <w:rFonts w:hint="eastAsia"/>
@@ -6065,22 +1571,93 @@
         <w:rPr>
           <w:rFonts w:hint="eastAsia"/>
         </w:rPr>
+        <w:t>总体耕地有效磷变化空间分布</w:t>
+      </w:r>
+    </w:p>
+    <w:p>
+      <w:pPr>
+        <w:pStyle w:val="3"/>
+      </w:pPr>
+      <w:r>
+        <w:rPr>
+          <w:rFonts w:hint="eastAsia"/>
+        </w:rPr>
+        <w:t>变化量分析</w:t>
+      </w:r>
+    </w:p>
+    <w:p>
+      <w:pPr>
+        <w:pStyle w:val="3"/>
+      </w:pPr>
+      <w:r>
+        <w:rPr>
+          <w:rFonts w:hint="eastAsia"/>
+        </w:rPr>
+        <w:t>空间自相关分析</w:t>
+      </w:r>
+    </w:p>
+    <w:p>
+      <w:pPr>
+        <w:ind w:firstLine="480"/>
+      </w:pPr>
+      <w:r>
+        <w:rPr>
+          <w:rFonts w:hint="eastAsia"/>
+        </w:rPr>
+        <w:t>莫兰指数</w:t>
+      </w:r>
+    </w:p>
+    <w:p>
+      <w:pPr>
+        <w:pStyle w:val="2"/>
+      </w:pPr>
+      <w:r>
+        <w:rPr>
+          <w:rFonts w:hint="eastAsia"/>
+        </w:rPr>
         <w:lastRenderedPageBreak/>
-        <w:t>总体耕地有效</w:t>
-      </w:r>
-      <w:proofErr w:type="gramStart"/>
-      <w:r>
-        <w:rPr>
-          <w:rFonts w:hint="eastAsia"/>
-        </w:rPr>
-        <w:t>磷变化</w:t>
-      </w:r>
-      <w:proofErr w:type="gramEnd"/>
-      <w:r>
-        <w:rPr>
-          <w:rFonts w:hint="eastAsia"/>
-        </w:rPr>
-        <w:t>空间分布</w:t>
+        <w:t>耕地土壤有效磷时空分布</w:t>
+      </w:r>
+    </w:p>
+    <w:p>
+      <w:pPr>
+        <w:ind w:firstLine="480"/>
+      </w:pPr>
+      <w:r>
+        <w:rPr>
+          <w:rFonts w:hint="eastAsia"/>
+        </w:rPr>
+        <w:t>（</w:t>
+      </w:r>
+      <w:r>
+        <w:rPr>
+          <w:rFonts w:hint="eastAsia"/>
+        </w:rPr>
+        <w:t>2</w:t>
+      </w:r>
+      <w:r>
+        <w:t>019</w:t>
+      </w:r>
+      <w:r>
+        <w:rPr>
+          <w:rFonts w:hint="eastAsia"/>
+        </w:rPr>
+        <w:t>、</w:t>
+      </w:r>
+      <w:r>
+        <w:rPr>
+          <w:rFonts w:hint="eastAsia"/>
+        </w:rPr>
+        <w:t>2</w:t>
+      </w:r>
+      <w:r>
+        <w:t>020</w:t>
+      </w:r>
+      <w:r>
+        <w:rPr>
+          <w:rFonts w:hint="eastAsia"/>
+        </w:rPr>
+        <w:t>）</w:t>
       </w:r>
     </w:p>
     <w:p>
@@ -6091,7 +1668,7 @@
         <w:rPr>
           <w:rFonts w:hint="eastAsia"/>
         </w:rPr>
-        <w:t>变化量分析</w:t>
+        <w:t>耕地土壤有效磷分级总体分布</w:t>
       </w:r>
     </w:p>
     <w:p>
@@ -6102,7 +1679,41 @@
         <w:rPr>
           <w:rFonts w:hint="eastAsia"/>
         </w:rPr>
-        <w:t>空间自相关分析</w:t>
+        <w:t>不同</w:t>
+      </w:r>
+      <w:r>
+        <w:rPr>
+          <w:rFonts w:hint="eastAsia"/>
+        </w:rPr>
+        <w:t>种植类型</w:t>
+      </w:r>
+      <w:r>
+        <w:rPr>
+          <w:rFonts w:hint="eastAsia"/>
+        </w:rPr>
+        <w:t>土壤有效磷分布</w:t>
+      </w:r>
+    </w:p>
+    <w:p>
+      <w:pPr>
+        <w:pStyle w:val="3"/>
+      </w:pPr>
+      <w:r>
+        <w:rPr>
+          <w:rFonts w:hint="eastAsia"/>
+        </w:rPr>
+        <w:t>不同行政区土壤有效磷分级统计</w:t>
+      </w:r>
+    </w:p>
+    <w:p>
+      <w:pPr>
+        <w:pStyle w:val="2"/>
+      </w:pPr>
+      <w:r>
+        <w:rPr>
+          <w:rFonts w:hint="eastAsia"/>
+        </w:rPr>
+        <w:t>土壤磷元素污染风险分析</w:t>
       </w:r>
     </w:p>
     <w:p>
@@ -6113,7 +1724,27 @@
         <w:rPr>
           <w:rFonts w:hint="eastAsia"/>
         </w:rPr>
-        <w:t>莫兰指数</w:t>
+        <w:t>2</w:t>
+      </w:r>
+      <w:r>
+        <w:t>020-2019</w:t>
+      </w:r>
+      <w:r>
+        <w:rPr>
+          <w:rFonts w:hint="eastAsia"/>
+        </w:rPr>
+        <w:t>得到磷元素累积量</w:t>
+      </w:r>
+    </w:p>
+    <w:p>
+      <w:pPr>
+        <w:pStyle w:val="1"/>
+      </w:pPr>
+      <w:r>
+        <w:rPr>
+          <w:rFonts w:hint="eastAsia"/>
+        </w:rPr>
+        <w:t>结论与展望</w:t>
       </w:r>
     </w:p>
     <w:p>
@@ -6124,93 +1755,7 @@
         <w:rPr>
           <w:rFonts w:hint="eastAsia"/>
         </w:rPr>
-        <w:t>耕地土壤有效磷时空分布</w:t>
-      </w:r>
-    </w:p>
-    <w:p>
-      <w:pPr>
-        <w:ind w:firstLine="480"/>
-      </w:pPr>
-      <w:r>
-        <w:rPr>
-          <w:rFonts w:hint="eastAsia"/>
-        </w:rPr>
-        <w:t>（</w:t>
-      </w:r>
-      <w:r>
-        <w:rPr>
-          <w:rFonts w:hint="eastAsia"/>
-        </w:rPr>
-        <w:t>2</w:t>
-      </w:r>
-      <w:r>
-        <w:t>019</w:t>
-      </w:r>
-      <w:r>
-        <w:rPr>
-          <w:rFonts w:hint="eastAsia"/>
-        </w:rPr>
-        <w:t>、</w:t>
-      </w:r>
-      <w:r>
-        <w:rPr>
-          <w:rFonts w:hint="eastAsia"/>
-        </w:rPr>
-        <w:t>2</w:t>
-      </w:r>
-      <w:r>
-        <w:t>020</w:t>
-      </w:r>
-      <w:r>
-        <w:rPr>
-          <w:rFonts w:hint="eastAsia"/>
-        </w:rPr>
-        <w:t>）</w:t>
-      </w:r>
-    </w:p>
-    <w:p>
-      <w:pPr>
-        <w:pStyle w:val="3"/>
-      </w:pPr>
-      <w:r>
-        <w:rPr>
-          <w:rFonts w:hint="eastAsia"/>
-        </w:rPr>
-        <w:t>耕地土壤有效磷分级总体分布</w:t>
-      </w:r>
-    </w:p>
-    <w:p>
-      <w:pPr>
-        <w:pStyle w:val="3"/>
-      </w:pPr>
-      <w:r>
-        <w:rPr>
-          <w:rFonts w:hint="eastAsia"/>
-        </w:rPr>
-        <w:t>不同</w:t>
-      </w:r>
-      <w:r>
-        <w:rPr>
-          <w:rFonts w:hint="eastAsia"/>
-        </w:rPr>
-        <w:t>种植类型</w:t>
-      </w:r>
-      <w:r>
-        <w:rPr>
-          <w:rFonts w:hint="eastAsia"/>
-        </w:rPr>
-        <w:t>土壤有效磷分布</w:t>
-      </w:r>
-    </w:p>
-    <w:p>
-      <w:pPr>
-        <w:pStyle w:val="3"/>
-      </w:pPr>
-      <w:r>
-        <w:rPr>
-          <w:rFonts w:hint="eastAsia"/>
-        </w:rPr>
-        <w:t>不同行政区土壤有效磷分级统计</w:t>
+        <w:t>研究结论</w:t>
       </w:r>
     </w:p>
     <w:p>
@@ -6221,69 +1766,16 @@
         <w:rPr>
           <w:rFonts w:hint="eastAsia"/>
         </w:rPr>
-        <w:t>土壤磷元素污染风险分析</w:t>
-      </w:r>
-    </w:p>
-    <w:p>
-      <w:pPr>
-        <w:ind w:firstLine="480"/>
-      </w:pPr>
-      <w:r>
-        <w:rPr>
-          <w:rFonts w:hint="eastAsia"/>
-        </w:rPr>
-        <w:t>2</w:t>
-      </w:r>
-      <w:r>
-        <w:t>020-2019</w:t>
-      </w:r>
-      <w:r>
-        <w:rPr>
-          <w:rFonts w:hint="eastAsia"/>
-        </w:rPr>
-        <w:t>得到磷元素累积量</w:t>
-      </w:r>
-    </w:p>
-    <w:p>
-      <w:pPr>
-        <w:pStyle w:val="1"/>
-      </w:pPr>
-      <w:r>
-        <w:rPr>
-          <w:rFonts w:hint="eastAsia"/>
-        </w:rPr>
-        <w:t>结论与展望</w:t>
-      </w:r>
-    </w:p>
-    <w:p>
-      <w:pPr>
-        <w:pStyle w:val="2"/>
-      </w:pPr>
-      <w:r>
-        <w:rPr>
-          <w:rFonts w:hint="eastAsia"/>
-        </w:rPr>
-        <w:t>研究结论</w:t>
-      </w:r>
-    </w:p>
-    <w:p>
-      <w:pPr>
-        <w:pStyle w:val="2"/>
-      </w:pPr>
-      <w:r>
-        <w:rPr>
-          <w:rFonts w:hint="eastAsia"/>
-        </w:rPr>
         <w:t>展望</w:t>
       </w:r>
     </w:p>
     <w:sectPr>
-      <w:headerReference w:type="even" r:id="rId10"/>
-      <w:headerReference w:type="default" r:id="rId11"/>
-      <w:footerReference w:type="even" r:id="rId12"/>
-      <w:footerReference w:type="default" r:id="rId13"/>
-      <w:headerReference w:type="first" r:id="rId14"/>
-      <w:footerReference w:type="first" r:id="rId15"/>
+      <w:headerReference w:type="even" r:id="rId9"/>
+      <w:headerReference w:type="default" r:id="rId10"/>
+      <w:footerReference w:type="even" r:id="rId11"/>
+      <w:footerReference w:type="default" r:id="rId12"/>
+      <w:headerReference w:type="first" r:id="rId13"/>
+      <w:footerReference w:type="first" r:id="rId14"/>
       <w:pgSz w:w="11906" w:h="16838"/>
       <w:pgMar w:top="1418" w:right="1418" w:bottom="1418" w:left="1814" w:header="1417" w:footer="850" w:gutter="0"/>
       <w:pgNumType w:start="1"/>
@@ -8886,7 +4378,7 @@
   <w:style w:type="paragraph" w:default="1" w:styleId="a0">
     <w:name w:val="Normal"/>
     <w:qFormat/>
-    <w:rsid w:val="00BA424E"/>
+    <w:rsid w:val="00DA08E4"/>
     <w:pPr>
       <w:spacing w:line="360" w:lineRule="auto"/>
       <w:ind w:firstLineChars="200" w:firstLine="200"/>

--- a/documents/00实验结果汇总.docx
+++ b/documents/00实验结果汇总.docx
@@ -403,15 +403,7 @@
         <w:t>s</w:t>
       </w:r>
       <w:r>
-        <w:t xml:space="preserve">ter </w:t>
-      </w:r>
-      <w:proofErr w:type="spellStart"/>
-      <w:r>
-        <w:t>gdem</w:t>
-      </w:r>
-      <w:proofErr w:type="spellEnd"/>
-      <w:r>
-        <w:t xml:space="preserve"> v2</w:t>
+        <w:t>ter gdem v2</w:t>
       </w:r>
     </w:p>
     <w:p>
@@ -454,28 +446,24 @@
         </w:rPr>
         <w:t>计算得到的归一化差异水体数据，由此提取水体和非水体，通过</w:t>
       </w:r>
-      <w:proofErr w:type="spellStart"/>
       <w:r>
         <w:rPr>
           <w:rFonts w:hint="eastAsia"/>
         </w:rPr>
         <w:t>arcgis</w:t>
       </w:r>
-      <w:proofErr w:type="spellEnd"/>
       <w:r>
         <w:rPr>
           <w:rFonts w:hint="eastAsia"/>
         </w:rPr>
         <w:t>的</w:t>
       </w:r>
-      <w:proofErr w:type="spellStart"/>
       <w:r>
         <w:rPr>
           <w:rFonts w:hint="eastAsia"/>
         </w:rPr>
         <w:t>euclidean</w:t>
       </w:r>
-      <w:proofErr w:type="spellEnd"/>
       <w:r>
         <w:t xml:space="preserve"> distan</w:t>
       </w:r>
@@ -705,7 +693,6 @@
         </w:rPr>
         <w:t>作物磷吸收量（</w:t>
       </w:r>
-      <w:proofErr w:type="spellStart"/>
       <w:r>
         <w:rPr>
           <w:rFonts w:hint="eastAsia"/>
@@ -727,7 +714,6 @@
       <w:r>
         <w:t>tal</w:t>
       </w:r>
-      <w:proofErr w:type="spellEnd"/>
       <w:r>
         <w:rPr>
           <w:rFonts w:hint="eastAsia"/>
@@ -1191,6 +1177,7 @@
         <w:rPr>
           <w:rFonts w:hint="eastAsia"/>
         </w:rPr>
+        <w:lastRenderedPageBreak/>
         <w:t>作物磷吸收的敏感性分析</w:t>
       </w:r>
     </w:p>
@@ -1229,6 +1216,71 @@
           <w:rFonts w:hint="eastAsia"/>
         </w:rPr>
         <w:t>模型的校准与验证</w:t>
+      </w:r>
+    </w:p>
+    <w:p>
+      <w:pPr>
+        <w:ind w:firstLineChars="83" w:firstLine="199"/>
+      </w:pPr>
+      <w:r>
+        <w:rPr>
+          <w:noProof/>
+        </w:rPr>
+        <w:drawing>
+          <wp:inline distT="0" distB="0" distL="0" distR="0" wp14:anchorId="434AC9F8" wp14:editId="10124178">
+            <wp:extent cx="5507990" cy="4659630"/>
+            <wp:effectExtent l="0" t="0" r="0" b="7620"/>
+            <wp:docPr id="4" name="图片 4"/>
+            <wp:cNvGraphicFramePr>
+              <a:graphicFrameLocks xmlns:a="http://schemas.openxmlformats.org/drawingml/2006/main" noChangeAspect="1"/>
+            </wp:cNvGraphicFramePr>
+            <a:graphic xmlns:a="http://schemas.openxmlformats.org/drawingml/2006/main">
+              <a:graphicData uri="http://schemas.openxmlformats.org/drawingml/2006/picture">
+                <pic:pic xmlns:pic="http://schemas.openxmlformats.org/drawingml/2006/picture">
+                  <pic:nvPicPr>
+                    <pic:cNvPr id="1" name=""/>
+                    <pic:cNvPicPr/>
+                  </pic:nvPicPr>
+                  <pic:blipFill>
+                    <a:blip r:embed="rId9"/>
+                    <a:stretch>
+                      <a:fillRect/>
+                    </a:stretch>
+                  </pic:blipFill>
+                  <pic:spPr>
+                    <a:xfrm>
+                      <a:off x="0" y="0"/>
+                      <a:ext cx="5507990" cy="4659630"/>
+                    </a:xfrm>
+                    <a:prstGeom prst="rect">
+                      <a:avLst/>
+                    </a:prstGeom>
+                  </pic:spPr>
+                </pic:pic>
+              </a:graphicData>
+            </a:graphic>
+          </wp:inline>
+        </w:drawing>
+      </w:r>
+    </w:p>
+    <w:p>
+      <w:pPr>
+        <w:ind w:firstLineChars="83" w:firstLine="199"/>
+        <w:rPr>
+          <w:rFonts w:hint="eastAsia"/>
+        </w:rPr>
+      </w:pPr>
+      <w:r>
+        <w:rPr>
+          <w:rFonts w:hint="eastAsia"/>
+        </w:rPr>
+        <w:t>LAI</w:t>
+      </w:r>
+      <w:r>
+        <w:rPr>
+          <w:rFonts w:hint="eastAsia"/>
+        </w:rPr>
+        <w:t>数据获取</w:t>
       </w:r>
     </w:p>
     <w:p>
@@ -1770,12 +1822,12 @@
       </w:r>
     </w:p>
     <w:sectPr>
-      <w:headerReference w:type="even" r:id="rId9"/>
-      <w:headerReference w:type="default" r:id="rId10"/>
-      <w:footerReference w:type="even" r:id="rId11"/>
-      <w:footerReference w:type="default" r:id="rId12"/>
-      <w:headerReference w:type="first" r:id="rId13"/>
-      <w:footerReference w:type="first" r:id="rId14"/>
+      <w:headerReference w:type="even" r:id="rId10"/>
+      <w:headerReference w:type="default" r:id="rId11"/>
+      <w:footerReference w:type="even" r:id="rId12"/>
+      <w:footerReference w:type="default" r:id="rId13"/>
+      <w:headerReference w:type="first" r:id="rId14"/>
+      <w:footerReference w:type="first" r:id="rId15"/>
       <w:pgSz w:w="11906" w:h="16838"/>
       <w:pgMar w:top="1418" w:right="1418" w:bottom="1418" w:left="1814" w:header="1417" w:footer="850" w:gutter="0"/>
       <w:pgNumType w:start="1"/>
